--- a/GIT.docx
+++ b/GIT.docx
@@ -4944,6 +4944,24 @@
           <w:lang w:val="en-US"/>
         </w:rPr>
         <w:t>2.If you want to ignore all the text files (write eg : *.txt,*.log), these all files will be ignored.</w:t>
+      </w:r>
+    </w:p>
+    <w:p>
+      <w:pPr>
+        <w:tabs>
+          <w:tab w:val="left" w:pos="1610"/>
+        </w:tabs>
+        <w:rPr>
+          <w:rFonts w:ascii="Times New Roman" w:hAnsi="Times New Roman" w:cs="Times New Roman"/>
+          <w:lang w:val="en-US"/>
+        </w:rPr>
+      </w:pPr>
+      <w:r>
+        <w:rPr>
+          <w:rFonts w:ascii="Times New Roman" w:hAnsi="Times New Roman" w:cs="Times New Roman"/>
+          <w:lang w:val="en-US"/>
+        </w:rPr>
+        <w:t>3. Files are ignored before they are added (i.e when they are in untracked stage).</w:t>
       </w:r>
     </w:p>
     <w:p>

--- a/GIT.docx
+++ b/GIT.docx
@@ -2969,7 +2969,7 @@
         </w:rPr>
         <w:t>“</w:t>
       </w:r>
-      <w:hyperlink r:id="rId5" w:history="1">
+      <w:hyperlink r:id="rId7" w:history="1">
         <w:r>
           <w:rPr>
             <w:rStyle w:val="Hyperlink"/>
@@ -4006,7 +4006,21 @@
           <w:rFonts w:ascii="Times New Roman" w:hAnsi="Times New Roman" w:cs="Times New Roman"/>
           <w:lang w:val="en-US"/>
         </w:rPr>
-        <w:t>$git rm –cached file_name.ext</w:t>
+        <w:t xml:space="preserve">$git rm </w:t>
+      </w:r>
+      <w:r>
+        <w:rPr>
+          <w:rFonts w:ascii="Times New Roman" w:hAnsi="Times New Roman" w:cs="Times New Roman"/>
+          <w:lang w:val="en-US"/>
+        </w:rPr>
+        <w:t>--</w:t>
+      </w:r>
+      <w:r>
+        <w:rPr>
+          <w:rFonts w:ascii="Times New Roman" w:hAnsi="Times New Roman" w:cs="Times New Roman"/>
+          <w:lang w:val="en-US"/>
+        </w:rPr>
+        <w:t>cached file_name.ext</w:t>
       </w:r>
       <w:r>
         <w:rPr>
@@ -4095,6 +4109,13 @@
           <w:lang w:val="en-US"/>
         </w:rPr>
         <w:t>$git log -p</w:t>
+      </w:r>
+      <w:r>
+        <w:rPr>
+          <w:rFonts w:ascii="Times New Roman" w:hAnsi="Times New Roman" w:cs="Times New Roman"/>
+          <w:lang w:val="en-US"/>
+        </w:rPr>
+        <w:t xml:space="preserve"> -1</w:t>
       </w:r>
       <w:r>
         <w:rPr>
@@ -4686,7 +4707,7 @@
                     <pic:cNvPicPr/>
                   </pic:nvPicPr>
                   <pic:blipFill>
-                    <a:blip r:embed="rId6" cstate="print">
+                    <a:blip r:embed="rId8" cstate="print">
                       <a:extLst>
                         <a:ext uri="{28A0092B-C50C-407E-A947-70E740481C1C}">
                           <a14:useLocalDpi xmlns:a14="http://schemas.microsoft.com/office/drawing/2010/main" val="0"/>
@@ -4961,7 +4982,7 @@
           <w:rFonts w:ascii="Times New Roman" w:hAnsi="Times New Roman" w:cs="Times New Roman"/>
           <w:lang w:val="en-US"/>
         </w:rPr>
-        <w:t>3. Files are ignored before they are added (i.e when they are in untracked stage).</w:t>
+        <w:t>3. Files are ignored before they are added (i.e when they are in untracked stage)</w:t>
       </w:r>
     </w:p>
     <w:p>
@@ -4997,7 +5018,7 @@
                     <pic:cNvPicPr/>
                   </pic:nvPicPr>
                   <pic:blipFill>
-                    <a:blip r:embed="rId7">
+                    <a:blip r:embed="rId9">
                       <a:extLst>
                         <a:ext uri="{28A0092B-C50C-407E-A947-70E740481C1C}">
                           <a14:useLocalDpi xmlns:a14="http://schemas.microsoft.com/office/drawing/2010/main" val="0"/>
@@ -5046,7 +5067,7 @@
                     <pic:cNvPicPr/>
                   </pic:nvPicPr>
                   <pic:blipFill>
-                    <a:blip r:embed="rId8">
+                    <a:blip r:embed="rId10">
                       <a:extLst>
                         <a:ext uri="{28A0092B-C50C-407E-A947-70E740481C1C}">
                           <a14:useLocalDpi xmlns:a14="http://schemas.microsoft.com/office/drawing/2010/main" val="0"/>
@@ -5387,7 +5408,7 @@
         </w:rPr>
         <w:t>$git clone “</w:t>
       </w:r>
-      <w:hyperlink r:id="rId9" w:history="1">
+      <w:hyperlink r:id="rId11" w:history="1">
         <w:r>
           <w:rPr>
             <w:rStyle w:val="Hyperlink"/>
@@ -5420,6 +5441,13 @@
           <w:rFonts w:ascii="Times New Roman" w:hAnsi="Times New Roman" w:cs="Times New Roman"/>
           <w:lang w:val="en-US"/>
         </w:rPr>
+        <w:tab/>
+      </w:r>
+      <w:r>
+        <w:rPr>
+          <w:rFonts w:ascii="Times New Roman" w:hAnsi="Times New Roman" w:cs="Times New Roman"/>
+          <w:lang w:val="en-US"/>
+        </w:rPr>
         <w:t>[The above cmd will copy whole project repository in our local system].</w:t>
       </w:r>
     </w:p>
@@ -5503,7 +5531,7 @@
           <w:rFonts w:ascii="Times New Roman" w:hAnsi="Times New Roman" w:cs="Times New Roman"/>
           <w:lang w:val="en-US"/>
         </w:rPr>
-        <w:t>$git add --a / .</w:t>
+        <w:t xml:space="preserve">$git add --a </w:t>
       </w:r>
       <w:r>
         <w:rPr>
@@ -5625,6 +5653,210 @@
           <w:lang w:val="en-US"/>
         </w:rPr>
       </w:pPr>
+    </w:p>
+    <w:p>
+      <w:pPr>
+        <w:tabs>
+          <w:tab w:val="left" w:pos="1610"/>
+        </w:tabs>
+        <w:rPr>
+          <w:rFonts w:ascii="Times New Roman" w:hAnsi="Times New Roman" w:cs="Times New Roman"/>
+          <w:lang w:val="en-US"/>
+        </w:rPr>
+      </w:pPr>
+    </w:p>
+    <w:p>
+      <w:pPr>
+        <w:tabs>
+          <w:tab w:val="left" w:pos="1610"/>
+        </w:tabs>
+        <w:rPr>
+          <w:rFonts w:ascii="Times New Roman" w:hAnsi="Times New Roman" w:cs="Times New Roman"/>
+          <w:lang w:val="en-US"/>
+        </w:rPr>
+      </w:pPr>
+    </w:p>
+    <w:p>
+      <w:pPr>
+        <w:tabs>
+          <w:tab w:val="left" w:pos="1610"/>
+        </w:tabs>
+        <w:rPr>
+          <w:rFonts w:ascii="Times New Roman" w:hAnsi="Times New Roman" w:cs="Times New Roman"/>
+          <w:lang w:val="en-US"/>
+        </w:rPr>
+      </w:pPr>
+    </w:p>
+    <w:p>
+      <w:pPr>
+        <w:tabs>
+          <w:tab w:val="left" w:pos="1610"/>
+        </w:tabs>
+        <w:rPr>
+          <w:rFonts w:ascii="Times New Roman" w:hAnsi="Times New Roman" w:cs="Times New Roman"/>
+          <w:b/>
+          <w:bCs/>
+          <w:lang w:val="en-US"/>
+        </w:rPr>
+      </w:pPr>
+      <w:r>
+        <w:rPr>
+          <w:rFonts w:ascii="Times New Roman" w:hAnsi="Times New Roman" w:cs="Times New Roman"/>
+          <w:b/>
+          <w:bCs/>
+          <w:lang w:val="en-US"/>
+        </w:rPr>
+        <w:lastRenderedPageBreak/>
+        <w:t xml:space="preserve">Creating and switching branches in GIT </w:t>
+      </w:r>
+    </w:p>
+    <w:p>
+      <w:pPr>
+        <w:tabs>
+          <w:tab w:val="left" w:pos="1610"/>
+        </w:tabs>
+        <w:rPr>
+          <w:rFonts w:ascii="Times New Roman" w:hAnsi="Times New Roman" w:cs="Times New Roman"/>
+          <w:lang w:val="en-US"/>
+        </w:rPr>
+      </w:pPr>
+      <w:r>
+        <w:rPr>
+          <w:rFonts w:ascii="Times New Roman" w:hAnsi="Times New Roman" w:cs="Times New Roman"/>
+          <w:lang w:val="en-US"/>
+        </w:rPr>
+        <w:t>Changing directory from master to develop :</w:t>
+      </w:r>
+    </w:p>
+    <w:p>
+      <w:pPr>
+        <w:tabs>
+          <w:tab w:val="left" w:pos="1610"/>
+        </w:tabs>
+        <w:rPr>
+          <w:rFonts w:ascii="Times New Roman" w:hAnsi="Times New Roman" w:cs="Times New Roman"/>
+          <w:lang w:val="en-US"/>
+        </w:rPr>
+      </w:pPr>
+      <w:r>
+        <w:rPr>
+          <w:rFonts w:ascii="Times New Roman" w:hAnsi="Times New Roman" w:cs="Times New Roman"/>
+          <w:lang w:val="en-US"/>
+        </w:rPr>
+        <w:t>$git checkout -b develop (given name)</w:t>
+      </w:r>
+      <w:r>
+        <w:rPr>
+          <w:rFonts w:ascii="Times New Roman" w:hAnsi="Times New Roman" w:cs="Times New Roman"/>
+          <w:lang w:val="en-US"/>
+        </w:rPr>
+        <w:tab/>
+      </w:r>
+      <w:r>
+        <w:rPr>
+          <w:rFonts w:ascii="Times New Roman" w:hAnsi="Times New Roman" w:cs="Times New Roman"/>
+          <w:lang w:val="en-US"/>
+        </w:rPr>
+        <w:tab/>
+      </w:r>
+      <w:r>
+        <w:rPr>
+          <w:rFonts w:ascii="Times New Roman" w:hAnsi="Times New Roman" w:cs="Times New Roman"/>
+          <w:lang w:val="en-US"/>
+        </w:rPr>
+        <w:tab/>
+        <w:t>-[to create a branch of the repository]</w:t>
+      </w:r>
+    </w:p>
+    <w:p>
+      <w:pPr>
+        <w:tabs>
+          <w:tab w:val="left" w:pos="1610"/>
+        </w:tabs>
+        <w:rPr>
+          <w:rFonts w:ascii="Times New Roman" w:hAnsi="Times New Roman" w:cs="Times New Roman"/>
+          <w:lang w:val="en-US"/>
+        </w:rPr>
+      </w:pPr>
+      <w:r>
+        <w:rPr>
+          <w:rFonts w:ascii="Times New Roman" w:hAnsi="Times New Roman" w:cs="Times New Roman"/>
+          <w:lang w:val="en-US"/>
+        </w:rPr>
+        <w:t>Note : [the develop repository will not be created separately inspite like “$git checkout -f” to retrive changes in files similarly the folders we added or removed will be restored if we change the repository from develop to master].</w:t>
+      </w:r>
+    </w:p>
+    <w:p>
+      <w:pPr>
+        <w:tabs>
+          <w:tab w:val="left" w:pos="1610"/>
+        </w:tabs>
+        <w:rPr>
+          <w:rFonts w:ascii="Times New Roman" w:hAnsi="Times New Roman" w:cs="Times New Roman"/>
+          <w:lang w:val="en-US"/>
+        </w:rPr>
+      </w:pPr>
+      <w:r>
+        <w:rPr>
+          <w:rFonts w:ascii="Times New Roman" w:hAnsi="Times New Roman" w:cs="Times New Roman"/>
+          <w:lang w:val="en-US"/>
+        </w:rPr>
+        <w:t>$git checkout master</w:t>
+      </w:r>
+      <w:r>
+        <w:rPr>
+          <w:rFonts w:ascii="Times New Roman" w:hAnsi="Times New Roman" w:cs="Times New Roman"/>
+          <w:lang w:val="en-US"/>
+        </w:rPr>
+        <w:tab/>
+      </w:r>
+      <w:r>
+        <w:rPr>
+          <w:rFonts w:ascii="Times New Roman" w:hAnsi="Times New Roman" w:cs="Times New Roman"/>
+          <w:lang w:val="en-US"/>
+        </w:rPr>
+        <w:tab/>
+      </w:r>
+      <w:r>
+        <w:rPr>
+          <w:rFonts w:ascii="Times New Roman" w:hAnsi="Times New Roman" w:cs="Times New Roman"/>
+          <w:lang w:val="en-US"/>
+        </w:rPr>
+        <w:tab/>
+      </w:r>
+      <w:r>
+        <w:rPr>
+          <w:rFonts w:ascii="Times New Roman" w:hAnsi="Times New Roman" w:cs="Times New Roman"/>
+          <w:lang w:val="en-US"/>
+        </w:rPr>
+        <w:tab/>
+      </w:r>
+      <w:r>
+        <w:rPr>
+          <w:rFonts w:ascii="Times New Roman" w:hAnsi="Times New Roman" w:cs="Times New Roman"/>
+          <w:lang w:val="en-US"/>
+        </w:rPr>
+        <w:tab/>
+        <w:t>-[To go back to master repository]</w:t>
+      </w:r>
+    </w:p>
+    <w:p>
+      <w:pPr>
+        <w:tabs>
+          <w:tab w:val="left" w:pos="1610"/>
+        </w:tabs>
+        <w:rPr>
+          <w:rFonts w:ascii="Times New Roman" w:hAnsi="Times New Roman" w:cs="Times New Roman"/>
+          <w:lang w:val="en-US"/>
+        </w:rPr>
+      </w:pPr>
+      <w:r>
+        <w:rPr>
+          <w:rFonts w:ascii="Times New Roman" w:hAnsi="Times New Roman" w:cs="Times New Roman"/>
+          <w:lang w:val="en-US"/>
+        </w:rPr>
+        <w:t>Note : We can commit the changes in develop repository and still can retrive the master repository files.</w:t>
+      </w:r>
     </w:p>
     <w:sectPr>
       <w:pgSz w:w="11906" w:h="16838"/>
@@ -5634,6 +5866,56 @@
     </w:sectPr>
   </w:body>
 </w:document>
+</file>
+
+<file path=word/endnotes.xml><?xml version="1.0" encoding="utf-8"?>
+<w:endnotes xmlns:wpc="http://schemas.microsoft.com/office/word/2010/wordprocessingCanvas" xmlns:cx="http://schemas.microsoft.com/office/drawing/2014/chartex" xmlns:cx1="http://schemas.microsoft.com/office/drawing/2015/9/8/chartex" xmlns:cx2="http://schemas.microsoft.com/office/drawing/2015/10/21/chartex" xmlns:cx3="http://schemas.microsoft.com/office/drawing/2016/5/9/chartex" xmlns:cx4="http://schemas.microsoft.com/office/drawing/2016/5/10/chartex" xmlns:cx5="http://schemas.microsoft.com/office/drawing/2016/5/11/chartex" xmlns:cx6="http://schemas.microsoft.com/office/drawing/2016/5/12/chartex" xmlns:cx7="http://schemas.microsoft.com/office/drawing/2016/5/13/chartex" xmlns:cx8="http://schemas.microsoft.com/office/drawing/2016/5/14/chartex" xmlns:mc="http://schemas.openxmlformats.org/markup-compatibility/2006" xmlns:aink="http://schemas.microsoft.com/office/drawing/2016/ink" xmlns:am3d="http://schemas.microsoft.com/office/drawing/2017/model3d" xmlns:o="urn:schemas-microsoft-com:office:office" xmlns:r="http://schemas.openxmlformats.org/officeDocument/2006/relationships" xmlns:m="http://schemas.openxmlformats.org/officeDocument/2006/math" xmlns:v="urn:schemas-microsoft-com:vml" xmlns:wp14="http://schemas.microsoft.com/office/word/2010/wordprocessingDrawing" xmlns:wp="http://schemas.openxmlformats.org/drawingml/2006/wordprocessingDrawing" xmlns:w10="urn:schemas-microsoft-com:office:word" xmlns:w="http://schemas.openxmlformats.org/wordprocessingml/2006/main" xmlns:w14="http://schemas.microsoft.com/office/word/2010/wordml" xmlns:w15="http://schemas.microsoft.com/office/word/2012/wordml" xmlns:w16cex="http://schemas.microsoft.com/office/word/2018/wordml/cex" xmlns:w16cid="http://schemas.microsoft.com/office/word/2016/wordml/cid" xmlns:w16="http://schemas.microsoft.com/office/word/2018/wordml" xmlns:w16sdtdh="http://schemas.microsoft.com/office/word/2020/wordml/sdtdatahash" xmlns:w16se="http://schemas.microsoft.com/office/word/2015/wordml/symex" xmlns:wpg="http://schemas.microsoft.com/office/word/2010/wordprocessingGroup" xmlns:wpi="http://schemas.microsoft.com/office/word/2010/wordprocessingInk" xmlns:wne="http://schemas.microsoft.com/office/word/2006/wordml" xmlns:wps="http://schemas.microsoft.com/office/word/2010/wordprocessingShape" mc:Ignorable="w14 w15 w16se w16cid w16 w16cex w16sdtdh wp14">
+  <w:endnote w:type="separator" w:id="-1">
+    <w:p>
+      <w:pPr>
+        <w:spacing w:after="0" w:line="240" w:lineRule="auto"/>
+      </w:pPr>
+      <w:r>
+        <w:separator/>
+      </w:r>
+    </w:p>
+  </w:endnote>
+  <w:endnote w:type="continuationSeparator" w:id="0">
+    <w:p>
+      <w:pPr>
+        <w:spacing w:after="0" w:line="240" w:lineRule="auto"/>
+      </w:pPr>
+      <w:r>
+        <w:continuationSeparator/>
+      </w:r>
+    </w:p>
+  </w:endnote>
+</w:endnotes>
+</file>
+
+<file path=word/footnotes.xml><?xml version="1.0" encoding="utf-8"?>
+<w:footnotes xmlns:wpc="http://schemas.microsoft.com/office/word/2010/wordprocessingCanvas" xmlns:cx="http://schemas.microsoft.com/office/drawing/2014/chartex" xmlns:cx1="http://schemas.microsoft.com/office/drawing/2015/9/8/chartex" xmlns:cx2="http://schemas.microsoft.com/office/drawing/2015/10/21/chartex" xmlns:cx3="http://schemas.microsoft.com/office/drawing/2016/5/9/chartex" xmlns:cx4="http://schemas.microsoft.com/office/drawing/2016/5/10/chartex" xmlns:cx5="http://schemas.microsoft.com/office/drawing/2016/5/11/chartex" xmlns:cx6="http://schemas.microsoft.com/office/drawing/2016/5/12/chartex" xmlns:cx7="http://schemas.microsoft.com/office/drawing/2016/5/13/chartex" xmlns:cx8="http://schemas.microsoft.com/office/drawing/2016/5/14/chartex" xmlns:mc="http://schemas.openxmlformats.org/markup-compatibility/2006" xmlns:aink="http://schemas.microsoft.com/office/drawing/2016/ink" xmlns:am3d="http://schemas.microsoft.com/office/drawing/2017/model3d" xmlns:o="urn:schemas-microsoft-com:office:office" xmlns:r="http://schemas.openxmlformats.org/officeDocument/2006/relationships" xmlns:m="http://schemas.openxmlformats.org/officeDocument/2006/math" xmlns:v="urn:schemas-microsoft-com:vml" xmlns:wp14="http://schemas.microsoft.com/office/word/2010/wordprocessingDrawing" xmlns:wp="http://schemas.openxmlformats.org/drawingml/2006/wordprocessingDrawing" xmlns:w10="urn:schemas-microsoft-com:office:word" xmlns:w="http://schemas.openxmlformats.org/wordprocessingml/2006/main" xmlns:w14="http://schemas.microsoft.com/office/word/2010/wordml" xmlns:w15="http://schemas.microsoft.com/office/word/2012/wordml" xmlns:w16cex="http://schemas.microsoft.com/office/word/2018/wordml/cex" xmlns:w16cid="http://schemas.microsoft.com/office/word/2016/wordml/cid" xmlns:w16="http://schemas.microsoft.com/office/word/2018/wordml" xmlns:w16sdtdh="http://schemas.microsoft.com/office/word/2020/wordml/sdtdatahash" xmlns:w16se="http://schemas.microsoft.com/office/word/2015/wordml/symex" xmlns:wpg="http://schemas.microsoft.com/office/word/2010/wordprocessingGroup" xmlns:wpi="http://schemas.microsoft.com/office/word/2010/wordprocessingInk" xmlns:wne="http://schemas.microsoft.com/office/word/2006/wordml" xmlns:wps="http://schemas.microsoft.com/office/word/2010/wordprocessingShape" mc:Ignorable="w14 w15 w16se w16cid w16 w16cex w16sdtdh wp14">
+  <w:footnote w:type="separator" w:id="-1">
+    <w:p>
+      <w:pPr>
+        <w:spacing w:after="0" w:line="240" w:lineRule="auto"/>
+      </w:pPr>
+      <w:r>
+        <w:separator/>
+      </w:r>
+    </w:p>
+  </w:footnote>
+  <w:footnote w:type="continuationSeparator" w:id="0">
+    <w:p>
+      <w:pPr>
+        <w:spacing w:after="0" w:line="240" w:lineRule="auto"/>
+      </w:pPr>
+      <w:r>
+        <w:continuationSeparator/>
+      </w:r>
+    </w:p>
+  </w:footnote>
+</w:footnotes>
 </file>
 
 <file path=word/numbering.xml><?xml version="1.0" encoding="utf-8"?>
@@ -6333,6 +6615,50 @@
       <w:shd w:val="clear" w:color="auto" w:fill="E1DFDD"/>
     </w:rPr>
   </w:style>
+  <w:style w:type="paragraph" w:styleId="Header">
+    <w:name w:val="header"/>
+    <w:basedOn w:val="Normal"/>
+    <w:link w:val="HeaderChar"/>
+    <w:uiPriority w:val="99"/>
+    <w:unhideWhenUsed/>
+    <w:rsid w:val="00D60009"/>
+    <w:pPr>
+      <w:tabs>
+        <w:tab w:val="center" w:pos="4513"/>
+        <w:tab w:val="right" w:pos="9026"/>
+      </w:tabs>
+      <w:spacing w:after="0" w:line="240" w:lineRule="auto"/>
+    </w:pPr>
+  </w:style>
+  <w:style w:type="character" w:customStyle="1" w:styleId="HeaderChar">
+    <w:name w:val="Header Char"/>
+    <w:basedOn w:val="DefaultParagraphFont"/>
+    <w:link w:val="Header"/>
+    <w:uiPriority w:val="99"/>
+    <w:rsid w:val="00D60009"/>
+  </w:style>
+  <w:style w:type="paragraph" w:styleId="Footer">
+    <w:name w:val="footer"/>
+    <w:basedOn w:val="Normal"/>
+    <w:link w:val="FooterChar"/>
+    <w:uiPriority w:val="99"/>
+    <w:unhideWhenUsed/>
+    <w:rsid w:val="00D60009"/>
+    <w:pPr>
+      <w:tabs>
+        <w:tab w:val="center" w:pos="4513"/>
+        <w:tab w:val="right" w:pos="9026"/>
+      </w:tabs>
+      <w:spacing w:after="0" w:line="240" w:lineRule="auto"/>
+    </w:pPr>
+  </w:style>
+  <w:style w:type="character" w:customStyle="1" w:styleId="FooterChar">
+    <w:name w:val="Footer Char"/>
+    <w:basedOn w:val="DefaultParagraphFont"/>
+    <w:link w:val="Footer"/>
+    <w:uiPriority w:val="99"/>
+    <w:rsid w:val="00D60009"/>
+  </w:style>
 </w:styles>
 </file>
 

--- a/GIT.docx
+++ b/GIT.docx
@@ -37,14 +37,13 @@
           <w:rFonts w:ascii="Times New Roman" w:hAnsi="Times New Roman" w:cs="Times New Roman"/>
           <w:lang w:val="en-US"/>
         </w:rPr>
-        <w:tab/>
-      </w:r>
-      <w:r>
-        <w:rPr>
-          <w:rFonts w:ascii="Times New Roman" w:hAnsi="Times New Roman" w:cs="Times New Roman"/>
-          <w:lang w:val="en-US"/>
-        </w:rPr>
-        <w:tab/>
+        <w:t xml:space="preserve">       </w:t>
+      </w:r>
+      <w:r>
+        <w:rPr>
+          <w:rFonts w:ascii="Times New Roman" w:hAnsi="Times New Roman" w:cs="Times New Roman"/>
+          <w:lang w:val="en-US"/>
+        </w:rPr>
         <w:t xml:space="preserve"> </w:t>
       </w:r>
       <w:r>
@@ -69,59 +68,56 @@
           <w:rFonts w:ascii="Times New Roman" w:hAnsi="Times New Roman" w:cs="Times New Roman"/>
           <w:lang w:val="en-US"/>
         </w:rPr>
-        <w:t>1.</w:t>
-      </w:r>
-      <w:r>
-        <w:rPr>
-          <w:rFonts w:ascii="Times New Roman" w:hAnsi="Times New Roman" w:cs="Times New Roman"/>
-          <w:lang w:val="en-US"/>
-        </w:rPr>
-        <w:t>What is GIT ?</w:t>
-      </w:r>
-    </w:p>
-    <w:p>
-      <w:pPr>
-        <w:rPr>
-          <w:rFonts w:ascii="Times New Roman" w:hAnsi="Times New Roman" w:cs="Times New Roman"/>
-          <w:lang w:val="en-US"/>
-        </w:rPr>
-      </w:pPr>
-      <w:r>
-        <w:rPr>
-          <w:rFonts w:ascii="Times New Roman" w:hAnsi="Times New Roman" w:cs="Times New Roman"/>
-          <w:lang w:val="en-US"/>
-        </w:rPr>
-        <w:t xml:space="preserve">      GIT is a </w:t>
-      </w:r>
-      <w:r>
-        <w:rPr>
-          <w:rFonts w:ascii="Times New Roman" w:hAnsi="Times New Roman" w:cs="Times New Roman"/>
-          <w:lang w:val="en-US"/>
-        </w:rPr>
-        <w:t>Distributed Version Control System (VCS)</w:t>
-      </w:r>
-      <w:r>
-        <w:rPr>
-          <w:rFonts w:ascii="Times New Roman" w:hAnsi="Times New Roman" w:cs="Times New Roman"/>
-          <w:lang w:val="en-US"/>
-        </w:rPr>
-        <w:t>.</w:t>
-      </w:r>
-    </w:p>
-    <w:p>
-      <w:pPr>
-        <w:rPr>
-          <w:rFonts w:ascii="Times New Roman" w:hAnsi="Times New Roman" w:cs="Times New Roman"/>
-          <w:lang w:val="en-US"/>
-        </w:rPr>
-      </w:pPr>
-      <w:r>
-        <w:rPr>
-          <w:rFonts w:ascii="Times New Roman" w:hAnsi="Times New Roman" w:cs="Times New Roman"/>
-          <w:lang w:val="en-US"/>
-        </w:rPr>
-        <w:t>2.USES :</w:t>
-      </w:r>
+        <w:t xml:space="preserve">1.What is </w:t>
+      </w:r>
+      <w:proofErr w:type="gramStart"/>
+      <w:r>
+        <w:rPr>
+          <w:rFonts w:ascii="Times New Roman" w:hAnsi="Times New Roman" w:cs="Times New Roman"/>
+          <w:lang w:val="en-US"/>
+        </w:rPr>
+        <w:t>GIT ?</w:t>
+      </w:r>
+      <w:proofErr w:type="gramEnd"/>
+    </w:p>
+    <w:p>
+      <w:pPr>
+        <w:rPr>
+          <w:rFonts w:ascii="Times New Roman" w:hAnsi="Times New Roman" w:cs="Times New Roman"/>
+          <w:lang w:val="en-US"/>
+        </w:rPr>
+      </w:pPr>
+      <w:r>
+        <w:rPr>
+          <w:rFonts w:ascii="Times New Roman" w:hAnsi="Times New Roman" w:cs="Times New Roman"/>
+          <w:lang w:val="en-US"/>
+        </w:rPr>
+        <w:t xml:space="preserve">      GIT is a Distributed Version Control System (VCS).</w:t>
+      </w:r>
+    </w:p>
+    <w:p>
+      <w:pPr>
+        <w:rPr>
+          <w:rFonts w:ascii="Times New Roman" w:hAnsi="Times New Roman" w:cs="Times New Roman"/>
+          <w:lang w:val="en-US"/>
+        </w:rPr>
+      </w:pPr>
+      <w:r>
+        <w:rPr>
+          <w:rFonts w:ascii="Times New Roman" w:hAnsi="Times New Roman" w:cs="Times New Roman"/>
+          <w:lang w:val="en-US"/>
+        </w:rPr>
+        <w:t>2.</w:t>
+      </w:r>
+      <w:proofErr w:type="gramStart"/>
+      <w:r>
+        <w:rPr>
+          <w:rFonts w:ascii="Times New Roman" w:hAnsi="Times New Roman" w:cs="Times New Roman"/>
+          <w:lang w:val="en-US"/>
+        </w:rPr>
+        <w:t>USES :</w:t>
+      </w:r>
+      <w:proofErr w:type="gramEnd"/>
     </w:p>
     <w:p>
       <w:pPr>
@@ -180,7 +176,23 @@
           <w:rFonts w:ascii="Times New Roman" w:hAnsi="Times New Roman" w:cs="Times New Roman"/>
           <w:lang w:val="en-US"/>
         </w:rPr>
-        <w:t>Can easily find out  what, when and who did the changes.</w:t>
+        <w:t xml:space="preserve">Can easily find </w:t>
+      </w:r>
+      <w:proofErr w:type="gramStart"/>
+      <w:r>
+        <w:rPr>
+          <w:rFonts w:ascii="Times New Roman" w:hAnsi="Times New Roman" w:cs="Times New Roman"/>
+          <w:lang w:val="en-US"/>
+        </w:rPr>
+        <w:t>out  what</w:t>
+      </w:r>
+      <w:proofErr w:type="gramEnd"/>
+      <w:r>
+        <w:rPr>
+          <w:rFonts w:ascii="Times New Roman" w:hAnsi="Times New Roman" w:cs="Times New Roman"/>
+          <w:lang w:val="en-US"/>
+        </w:rPr>
+        <w:t>, when and who did the changes.</w:t>
       </w:r>
     </w:p>
     <w:p>
@@ -226,14 +238,32 @@
           <w:bCs/>
           <w:lang w:val="en-US"/>
         </w:rPr>
-        <w:t>Local version control system</w:t>
-      </w:r>
-      <w:r>
-        <w:rPr>
-          <w:rFonts w:ascii="Times New Roman" w:hAnsi="Times New Roman" w:cs="Times New Roman"/>
-          <w:lang w:val="en-US"/>
-        </w:rPr>
-        <w:t xml:space="preserve"> : [A server is maintained to keep track of files]</w:t>
+        <w:t xml:space="preserve">Local version control </w:t>
+      </w:r>
+      <w:proofErr w:type="gramStart"/>
+      <w:r>
+        <w:rPr>
+          <w:rFonts w:ascii="Times New Roman" w:hAnsi="Times New Roman" w:cs="Times New Roman"/>
+          <w:b/>
+          <w:bCs/>
+          <w:lang w:val="en-US"/>
+        </w:rPr>
+        <w:t>system</w:t>
+      </w:r>
+      <w:r>
+        <w:rPr>
+          <w:rFonts w:ascii="Times New Roman" w:hAnsi="Times New Roman" w:cs="Times New Roman"/>
+          <w:lang w:val="en-US"/>
+        </w:rPr>
+        <w:t xml:space="preserve"> :</w:t>
+      </w:r>
+      <w:proofErr w:type="gramEnd"/>
+      <w:r>
+        <w:rPr>
+          <w:rFonts w:ascii="Times New Roman" w:hAnsi="Times New Roman" w:cs="Times New Roman"/>
+          <w:lang w:val="en-US"/>
+        </w:rPr>
+        <w:t xml:space="preserve"> [A server is maintained to keep track of files]</w:t>
       </w:r>
       <w:r>
         <w:rPr>
@@ -291,22 +321,54 @@
           <w:rFonts w:ascii="Times New Roman" w:hAnsi="Times New Roman" w:cs="Times New Roman"/>
           <w:lang w:val="en-US"/>
         </w:rPr>
-        <w:t xml:space="preserve">      Pros : Can track files and rollback easily.</w:t>
-      </w:r>
-    </w:p>
-    <w:p>
-      <w:pPr>
-        <w:rPr>
-          <w:rFonts w:ascii="Times New Roman" w:hAnsi="Times New Roman" w:cs="Times New Roman"/>
-          <w:lang w:val="en-US"/>
-        </w:rPr>
-      </w:pPr>
-      <w:r>
-        <w:rPr>
-          <w:rFonts w:ascii="Times New Roman" w:hAnsi="Times New Roman" w:cs="Times New Roman"/>
-          <w:lang w:val="en-US"/>
-        </w:rPr>
-        <w:t xml:space="preserve">      Cons : If you lose your hard disk everything is lost.</w:t>
+        <w:t xml:space="preserve">      </w:t>
+      </w:r>
+      <w:proofErr w:type="gramStart"/>
+      <w:r>
+        <w:rPr>
+          <w:rFonts w:ascii="Times New Roman" w:hAnsi="Times New Roman" w:cs="Times New Roman"/>
+          <w:lang w:val="en-US"/>
+        </w:rPr>
+        <w:t>Pros :</w:t>
+      </w:r>
+      <w:proofErr w:type="gramEnd"/>
+      <w:r>
+        <w:rPr>
+          <w:rFonts w:ascii="Times New Roman" w:hAnsi="Times New Roman" w:cs="Times New Roman"/>
+          <w:lang w:val="en-US"/>
+        </w:rPr>
+        <w:t xml:space="preserve"> Can track files and rollback easily.</w:t>
+      </w:r>
+    </w:p>
+    <w:p>
+      <w:pPr>
+        <w:rPr>
+          <w:rFonts w:ascii="Times New Roman" w:hAnsi="Times New Roman" w:cs="Times New Roman"/>
+          <w:lang w:val="en-US"/>
+        </w:rPr>
+      </w:pPr>
+      <w:r>
+        <w:rPr>
+          <w:rFonts w:ascii="Times New Roman" w:hAnsi="Times New Roman" w:cs="Times New Roman"/>
+          <w:lang w:val="en-US"/>
+        </w:rPr>
+        <w:t xml:space="preserve">      </w:t>
+      </w:r>
+      <w:proofErr w:type="gramStart"/>
+      <w:r>
+        <w:rPr>
+          <w:rFonts w:ascii="Times New Roman" w:hAnsi="Times New Roman" w:cs="Times New Roman"/>
+          <w:lang w:val="en-US"/>
+        </w:rPr>
+        <w:t>Cons :</w:t>
+      </w:r>
+      <w:proofErr w:type="gramEnd"/>
+      <w:r>
+        <w:rPr>
+          <w:rFonts w:ascii="Times New Roman" w:hAnsi="Times New Roman" w:cs="Times New Roman"/>
+          <w:lang w:val="en-US"/>
+        </w:rPr>
+        <w:t xml:space="preserve"> If you lose your hard disk everything is lost.</w:t>
       </w:r>
     </w:p>
     <w:p>
@@ -480,7 +542,17 @@
           <w:bCs/>
           <w:lang w:val="en-US"/>
         </w:rPr>
-        <w:t>Centralized Version Control System</w:t>
+        <w:t xml:space="preserve">Centralized Version Control </w:t>
+      </w:r>
+      <w:proofErr w:type="gramStart"/>
+      <w:r>
+        <w:rPr>
+          <w:rFonts w:ascii="Times New Roman" w:hAnsi="Times New Roman" w:cs="Times New Roman"/>
+          <w:b/>
+          <w:bCs/>
+          <w:lang w:val="en-US"/>
+        </w:rPr>
+        <w:t>System</w:t>
       </w:r>
       <w:r>
         <w:rPr>
@@ -496,6 +568,7 @@
         </w:rPr>
         <w:t>:</w:t>
       </w:r>
+      <w:proofErr w:type="gramEnd"/>
       <w:r>
         <w:rPr>
           <w:rFonts w:ascii="Times New Roman" w:hAnsi="Times New Roman" w:cs="Times New Roman"/>
@@ -1614,14 +1687,32 @@
           <w:bCs/>
           <w:lang w:val="en-US"/>
         </w:rPr>
-        <w:t xml:space="preserve">Distributed Version Control System </w:t>
-      </w:r>
-      <w:r>
-        <w:rPr>
-          <w:rFonts w:ascii="Times New Roman" w:hAnsi="Times New Roman" w:cs="Times New Roman"/>
-          <w:lang w:val="en-US"/>
-        </w:rPr>
-        <w:t xml:space="preserve">: [A </w:t>
+        <w:t xml:space="preserve">Distributed Version Control </w:t>
+      </w:r>
+      <w:proofErr w:type="gramStart"/>
+      <w:r>
+        <w:rPr>
+          <w:rFonts w:ascii="Times New Roman" w:hAnsi="Times New Roman" w:cs="Times New Roman"/>
+          <w:b/>
+          <w:bCs/>
+          <w:lang w:val="en-US"/>
+        </w:rPr>
+        <w:t xml:space="preserve">System </w:t>
+      </w:r>
+      <w:r>
+        <w:rPr>
+          <w:rFonts w:ascii="Times New Roman" w:hAnsi="Times New Roman" w:cs="Times New Roman"/>
+          <w:lang w:val="en-US"/>
+        </w:rPr>
+        <w:t>:</w:t>
+      </w:r>
+      <w:proofErr w:type="gramEnd"/>
+      <w:r>
+        <w:rPr>
+          <w:rFonts w:ascii="Times New Roman" w:hAnsi="Times New Roman" w:cs="Times New Roman"/>
+          <w:lang w:val="en-US"/>
+        </w:rPr>
+        <w:t xml:space="preserve"> [A </w:t>
       </w:r>
       <w:r>
         <w:rPr>
@@ -2812,56 +2903,112 @@
           <w:lang w:val="en-US"/>
         </w:rPr>
         <w:br/>
-        <w:t>5.CHECKSUM : It is used to verify whether the downloaded file is authentic or not.</w:t>
-      </w:r>
-    </w:p>
-    <w:p>
-      <w:pPr>
-        <w:tabs>
-          <w:tab w:val="left" w:pos="1610"/>
-        </w:tabs>
-        <w:rPr>
-          <w:rFonts w:ascii="Times New Roman" w:hAnsi="Times New Roman" w:cs="Times New Roman"/>
-          <w:lang w:val="en-US"/>
-        </w:rPr>
-      </w:pPr>
-      <w:r>
-        <w:rPr>
-          <w:rFonts w:ascii="Times New Roman" w:hAnsi="Times New Roman" w:cs="Times New Roman"/>
-          <w:lang w:val="en-US"/>
-        </w:rPr>
-        <w:tab/>
-        <w:t>Using : SHA (eg : 3IUE32142).</w:t>
-      </w:r>
-    </w:p>
-    <w:p>
-      <w:pPr>
-        <w:tabs>
-          <w:tab w:val="left" w:pos="1610"/>
-        </w:tabs>
-        <w:rPr>
-          <w:rFonts w:ascii="Times New Roman" w:hAnsi="Times New Roman" w:cs="Times New Roman"/>
-          <w:lang w:val="en-US"/>
-        </w:rPr>
-      </w:pPr>
-    </w:p>
-    <w:p>
-      <w:pPr>
-        <w:tabs>
-          <w:tab w:val="left" w:pos="1610"/>
-        </w:tabs>
-        <w:rPr>
-          <w:rFonts w:ascii="Times New Roman" w:hAnsi="Times New Roman" w:cs="Times New Roman"/>
-          <w:lang w:val="en-US"/>
-        </w:rPr>
-      </w:pPr>
-      <w:r>
-        <w:rPr>
-          <w:rFonts w:ascii="Times New Roman" w:hAnsi="Times New Roman" w:cs="Times New Roman"/>
-          <w:lang w:val="en-US"/>
-        </w:rPr>
-        <w:t>How to make Author of Git Repository ?</w:t>
-      </w:r>
+        <w:t>5.</w:t>
+      </w:r>
+      <w:proofErr w:type="gramStart"/>
+      <w:r>
+        <w:rPr>
+          <w:rFonts w:ascii="Times New Roman" w:hAnsi="Times New Roman" w:cs="Times New Roman"/>
+          <w:lang w:val="en-US"/>
+        </w:rPr>
+        <w:t>CHECKSUM :</w:t>
+      </w:r>
+      <w:proofErr w:type="gramEnd"/>
+      <w:r>
+        <w:rPr>
+          <w:rFonts w:ascii="Times New Roman" w:hAnsi="Times New Roman" w:cs="Times New Roman"/>
+          <w:lang w:val="en-US"/>
+        </w:rPr>
+        <w:t xml:space="preserve"> It is used to verify whether the downloaded file is authentic or not.</w:t>
+      </w:r>
+    </w:p>
+    <w:p>
+      <w:pPr>
+        <w:tabs>
+          <w:tab w:val="left" w:pos="1610"/>
+        </w:tabs>
+        <w:rPr>
+          <w:rFonts w:ascii="Times New Roman" w:hAnsi="Times New Roman" w:cs="Times New Roman"/>
+          <w:lang w:val="en-US"/>
+        </w:rPr>
+      </w:pPr>
+      <w:r>
+        <w:rPr>
+          <w:rFonts w:ascii="Times New Roman" w:hAnsi="Times New Roman" w:cs="Times New Roman"/>
+          <w:lang w:val="en-US"/>
+        </w:rPr>
+        <w:tab/>
+      </w:r>
+      <w:proofErr w:type="gramStart"/>
+      <w:r>
+        <w:rPr>
+          <w:rFonts w:ascii="Times New Roman" w:hAnsi="Times New Roman" w:cs="Times New Roman"/>
+          <w:lang w:val="en-US"/>
+        </w:rPr>
+        <w:t>Using :</w:t>
+      </w:r>
+      <w:proofErr w:type="gramEnd"/>
+      <w:r>
+        <w:rPr>
+          <w:rFonts w:ascii="Times New Roman" w:hAnsi="Times New Roman" w:cs="Times New Roman"/>
+          <w:lang w:val="en-US"/>
+        </w:rPr>
+        <w:t xml:space="preserve"> SHA (</w:t>
+      </w:r>
+      <w:proofErr w:type="spellStart"/>
+      <w:r>
+        <w:rPr>
+          <w:rFonts w:ascii="Times New Roman" w:hAnsi="Times New Roman" w:cs="Times New Roman"/>
+          <w:lang w:val="en-US"/>
+        </w:rPr>
+        <w:t>eg</w:t>
+      </w:r>
+      <w:proofErr w:type="spellEnd"/>
+      <w:r>
+        <w:rPr>
+          <w:rFonts w:ascii="Times New Roman" w:hAnsi="Times New Roman" w:cs="Times New Roman"/>
+          <w:lang w:val="en-US"/>
+        </w:rPr>
+        <w:t xml:space="preserve"> : 3IUE32142).</w:t>
+      </w:r>
+    </w:p>
+    <w:p>
+      <w:pPr>
+        <w:tabs>
+          <w:tab w:val="left" w:pos="1610"/>
+        </w:tabs>
+        <w:rPr>
+          <w:rFonts w:ascii="Times New Roman" w:hAnsi="Times New Roman" w:cs="Times New Roman"/>
+          <w:lang w:val="en-US"/>
+        </w:rPr>
+      </w:pPr>
+    </w:p>
+    <w:p>
+      <w:pPr>
+        <w:tabs>
+          <w:tab w:val="left" w:pos="1610"/>
+        </w:tabs>
+        <w:rPr>
+          <w:rFonts w:ascii="Times New Roman" w:hAnsi="Times New Roman" w:cs="Times New Roman"/>
+          <w:lang w:val="en-US"/>
+        </w:rPr>
+      </w:pPr>
+      <w:r>
+        <w:rPr>
+          <w:rFonts w:ascii="Times New Roman" w:hAnsi="Times New Roman" w:cs="Times New Roman"/>
+          <w:lang w:val="en-US"/>
+        </w:rPr>
+        <w:t xml:space="preserve">How to make Author of Git </w:t>
+      </w:r>
+      <w:proofErr w:type="gramStart"/>
+      <w:r>
+        <w:rPr>
+          <w:rFonts w:ascii="Times New Roman" w:hAnsi="Times New Roman" w:cs="Times New Roman"/>
+          <w:lang w:val="en-US"/>
+        </w:rPr>
+        <w:t>Repository ?</w:t>
+      </w:r>
+      <w:proofErr w:type="gramEnd"/>
     </w:p>
     <w:p>
       <w:pPr>
@@ -2906,61 +3053,113 @@
           <w:rFonts w:ascii="Times New Roman" w:hAnsi="Times New Roman" w:cs="Times New Roman"/>
           <w:lang w:val="en-US"/>
         </w:rPr>
-        <w:t xml:space="preserve"> open git bash terminal :</w:t>
-      </w:r>
-    </w:p>
-    <w:p>
-      <w:pPr>
-        <w:tabs>
-          <w:tab w:val="left" w:pos="1610"/>
-        </w:tabs>
-        <w:rPr>
-          <w:rFonts w:ascii="Times New Roman" w:hAnsi="Times New Roman" w:cs="Times New Roman"/>
-          <w:lang w:val="en-US"/>
-        </w:rPr>
-      </w:pPr>
-      <w:r>
-        <w:rPr>
-          <w:rFonts w:ascii="Times New Roman" w:hAnsi="Times New Roman" w:cs="Times New Roman"/>
-          <w:lang w:val="en-US"/>
-        </w:rPr>
-        <w:t xml:space="preserve"> Commands :</w:t>
-      </w:r>
-    </w:p>
-    <w:p>
-      <w:pPr>
-        <w:tabs>
-          <w:tab w:val="left" w:pos="1610"/>
-        </w:tabs>
-        <w:rPr>
-          <w:rFonts w:ascii="Times New Roman" w:hAnsi="Times New Roman" w:cs="Times New Roman"/>
-          <w:lang w:val="en-US"/>
-        </w:rPr>
-      </w:pPr>
-      <w:r>
-        <w:rPr>
-          <w:rFonts w:ascii="Times New Roman" w:hAnsi="Times New Roman" w:cs="Times New Roman"/>
-          <w:lang w:val="en-US"/>
-        </w:rPr>
-        <w:t>$git config --global user.name “Syed”     -    [For creating author]</w:t>
-      </w:r>
-    </w:p>
-    <w:p>
-      <w:pPr>
-        <w:tabs>
-          <w:tab w:val="left" w:pos="1610"/>
-        </w:tabs>
-        <w:rPr>
-          <w:rFonts w:ascii="Times New Roman" w:hAnsi="Times New Roman" w:cs="Times New Roman"/>
-          <w:lang w:val="en-US"/>
-        </w:rPr>
-      </w:pPr>
-      <w:r>
-        <w:rPr>
-          <w:rFonts w:ascii="Times New Roman" w:hAnsi="Times New Roman" w:cs="Times New Roman"/>
-          <w:lang w:val="en-US"/>
-        </w:rPr>
-        <w:t xml:space="preserve">$git config --global user.email </w:t>
+        <w:t xml:space="preserve"> open git bash </w:t>
+      </w:r>
+      <w:proofErr w:type="gramStart"/>
+      <w:r>
+        <w:rPr>
+          <w:rFonts w:ascii="Times New Roman" w:hAnsi="Times New Roman" w:cs="Times New Roman"/>
+          <w:lang w:val="en-US"/>
+        </w:rPr>
+        <w:t>terminal :</w:t>
+      </w:r>
+      <w:proofErr w:type="gramEnd"/>
+    </w:p>
+    <w:p>
+      <w:pPr>
+        <w:tabs>
+          <w:tab w:val="left" w:pos="1610"/>
+        </w:tabs>
+        <w:rPr>
+          <w:rFonts w:ascii="Times New Roman" w:hAnsi="Times New Roman" w:cs="Times New Roman"/>
+          <w:lang w:val="en-US"/>
+        </w:rPr>
+      </w:pPr>
+      <w:r>
+        <w:rPr>
+          <w:rFonts w:ascii="Times New Roman" w:hAnsi="Times New Roman" w:cs="Times New Roman"/>
+          <w:lang w:val="en-US"/>
+        </w:rPr>
+        <w:t xml:space="preserve"> </w:t>
+      </w:r>
+      <w:proofErr w:type="gramStart"/>
+      <w:r>
+        <w:rPr>
+          <w:rFonts w:ascii="Times New Roman" w:hAnsi="Times New Roman" w:cs="Times New Roman"/>
+          <w:lang w:val="en-US"/>
+        </w:rPr>
+        <w:t>Commands :</w:t>
+      </w:r>
+      <w:proofErr w:type="gramEnd"/>
+    </w:p>
+    <w:p>
+      <w:pPr>
+        <w:tabs>
+          <w:tab w:val="left" w:pos="1610"/>
+        </w:tabs>
+        <w:rPr>
+          <w:rFonts w:ascii="Times New Roman" w:hAnsi="Times New Roman" w:cs="Times New Roman"/>
+          <w:lang w:val="en-US"/>
+        </w:rPr>
+      </w:pPr>
+      <w:r>
+        <w:rPr>
+          <w:rFonts w:ascii="Times New Roman" w:hAnsi="Times New Roman" w:cs="Times New Roman"/>
+          <w:lang w:val="en-US"/>
+        </w:rPr>
+        <w:t>$git config --global user.name “</w:t>
+      </w:r>
+      <w:proofErr w:type="gramStart"/>
+      <w:r>
+        <w:rPr>
+          <w:rFonts w:ascii="Times New Roman" w:hAnsi="Times New Roman" w:cs="Times New Roman"/>
+          <w:lang w:val="en-US"/>
+        </w:rPr>
+        <w:t xml:space="preserve">Syed”   </w:t>
+      </w:r>
+      <w:proofErr w:type="gramEnd"/>
+      <w:r>
+        <w:rPr>
+          <w:rFonts w:ascii="Times New Roman" w:hAnsi="Times New Roman" w:cs="Times New Roman"/>
+          <w:lang w:val="en-US"/>
+        </w:rPr>
+        <w:t xml:space="preserve">  -    [For creating author]</w:t>
+      </w:r>
+    </w:p>
+    <w:p>
+      <w:pPr>
+        <w:tabs>
+          <w:tab w:val="left" w:pos="1610"/>
+        </w:tabs>
+        <w:rPr>
+          <w:rFonts w:ascii="Times New Roman" w:hAnsi="Times New Roman" w:cs="Times New Roman"/>
+          <w:lang w:val="en-US"/>
+        </w:rPr>
+      </w:pPr>
+      <w:r>
+        <w:rPr>
+          <w:rFonts w:ascii="Times New Roman" w:hAnsi="Times New Roman" w:cs="Times New Roman"/>
+          <w:lang w:val="en-US"/>
+        </w:rPr>
+        <w:t xml:space="preserve">$git config --global </w:t>
+      </w:r>
+      <w:proofErr w:type="spellStart"/>
+      <w:proofErr w:type="gramStart"/>
+      <w:r>
+        <w:rPr>
+          <w:rFonts w:ascii="Times New Roman" w:hAnsi="Times New Roman" w:cs="Times New Roman"/>
+          <w:lang w:val="en-US"/>
+        </w:rPr>
+        <w:t>user.email</w:t>
+      </w:r>
+      <w:proofErr w:type="spellEnd"/>
+      <w:proofErr w:type="gramEnd"/>
+      <w:r>
+        <w:rPr>
+          <w:rFonts w:ascii="Times New Roman" w:hAnsi="Times New Roman" w:cs="Times New Roman"/>
+          <w:lang w:val="en-US"/>
+        </w:rPr>
+        <w:t xml:space="preserve"> </w:t>
       </w:r>
       <w:r>
         <w:rPr>
@@ -3038,7 +3237,23 @@
           <w:lang w:val="en-US"/>
         </w:rPr>
         <w:tab/>
-        <w:t>-     [To Print</w:t>
+        <w:t xml:space="preserve">-  </w:t>
+      </w:r>
+      <w:proofErr w:type="gramStart"/>
+      <w:r>
+        <w:rPr>
+          <w:rFonts w:ascii="Times New Roman" w:hAnsi="Times New Roman" w:cs="Times New Roman"/>
+          <w:lang w:val="en-US"/>
+        </w:rPr>
+        <w:t xml:space="preserve">   [</w:t>
+      </w:r>
+      <w:proofErr w:type="gramEnd"/>
+      <w:r>
+        <w:rPr>
+          <w:rFonts w:ascii="Times New Roman" w:hAnsi="Times New Roman" w:cs="Times New Roman"/>
+          <w:lang w:val="en-US"/>
+        </w:rPr>
+        <w:t>To Print</w:t>
       </w:r>
       <w:r>
         <w:rPr>
@@ -3120,26 +3335,53 @@
           <w:lang w:val="en-US"/>
         </w:rPr>
         <w:tab/>
-        <w:t>-     [To Print only username]</w:t>
-      </w:r>
-    </w:p>
-    <w:p>
-      <w:pPr>
-        <w:tabs>
-          <w:tab w:val="left" w:pos="1610"/>
-        </w:tabs>
-        <w:rPr>
-          <w:rFonts w:ascii="Times New Roman" w:hAnsi="Times New Roman" w:cs="Times New Roman"/>
-          <w:lang w:val="en-US"/>
-        </w:rPr>
-      </w:pPr>
-      <w:r>
-        <w:rPr>
-          <w:rFonts w:ascii="Times New Roman" w:hAnsi="Times New Roman" w:cs="Times New Roman"/>
-          <w:lang w:val="en-US"/>
-        </w:rPr>
-        <w:t>$git config user.email</w:t>
-      </w:r>
+        <w:t xml:space="preserve">-  </w:t>
+      </w:r>
+      <w:proofErr w:type="gramStart"/>
+      <w:r>
+        <w:rPr>
+          <w:rFonts w:ascii="Times New Roman" w:hAnsi="Times New Roman" w:cs="Times New Roman"/>
+          <w:lang w:val="en-US"/>
+        </w:rPr>
+        <w:t xml:space="preserve">   [</w:t>
+      </w:r>
+      <w:proofErr w:type="gramEnd"/>
+      <w:r>
+        <w:rPr>
+          <w:rFonts w:ascii="Times New Roman" w:hAnsi="Times New Roman" w:cs="Times New Roman"/>
+          <w:lang w:val="en-US"/>
+        </w:rPr>
+        <w:t>To Print only username]</w:t>
+      </w:r>
+    </w:p>
+    <w:p>
+      <w:pPr>
+        <w:tabs>
+          <w:tab w:val="left" w:pos="1610"/>
+        </w:tabs>
+        <w:rPr>
+          <w:rFonts w:ascii="Times New Roman" w:hAnsi="Times New Roman" w:cs="Times New Roman"/>
+          <w:lang w:val="en-US"/>
+        </w:rPr>
+      </w:pPr>
+      <w:r>
+        <w:rPr>
+          <w:rFonts w:ascii="Times New Roman" w:hAnsi="Times New Roman" w:cs="Times New Roman"/>
+          <w:lang w:val="en-US"/>
+        </w:rPr>
+        <w:t xml:space="preserve">$git config </w:t>
+      </w:r>
+      <w:proofErr w:type="spellStart"/>
+      <w:proofErr w:type="gramStart"/>
+      <w:r>
+        <w:rPr>
+          <w:rFonts w:ascii="Times New Roman" w:hAnsi="Times New Roman" w:cs="Times New Roman"/>
+          <w:lang w:val="en-US"/>
+        </w:rPr>
+        <w:t>user.email</w:t>
+      </w:r>
+      <w:proofErr w:type="spellEnd"/>
+      <w:proofErr w:type="gramEnd"/>
       <w:r>
         <w:rPr>
           <w:rFonts w:ascii="Times New Roman" w:hAnsi="Times New Roman" w:cs="Times New Roman"/>
@@ -3207,101 +3449,167 @@
           <w:lang w:val="en-US"/>
         </w:rPr>
         <w:tab/>
-        <w:t>-     [To check the status of repository]</w:t>
-      </w:r>
-    </w:p>
-    <w:p>
-      <w:pPr>
-        <w:tabs>
-          <w:tab w:val="left" w:pos="1610"/>
-        </w:tabs>
-        <w:rPr>
-          <w:rFonts w:ascii="Times New Roman" w:hAnsi="Times New Roman" w:cs="Times New Roman"/>
-          <w:lang w:val="en-US"/>
-        </w:rPr>
-      </w:pPr>
-      <w:r>
-        <w:rPr>
-          <w:rFonts w:ascii="Times New Roman" w:hAnsi="Times New Roman" w:cs="Times New Roman"/>
-          <w:lang w:val="en-US"/>
-        </w:rPr>
-        <w:t>$git init</w:t>
-      </w:r>
-      <w:r>
-        <w:rPr>
-          <w:rFonts w:ascii="Times New Roman" w:hAnsi="Times New Roman" w:cs="Times New Roman"/>
-          <w:lang w:val="en-US"/>
-        </w:rPr>
-        <w:tab/>
-      </w:r>
-      <w:r>
-        <w:rPr>
-          <w:rFonts w:ascii="Times New Roman" w:hAnsi="Times New Roman" w:cs="Times New Roman"/>
-          <w:lang w:val="en-US"/>
-        </w:rPr>
-        <w:tab/>
-      </w:r>
-      <w:r>
-        <w:rPr>
-          <w:rFonts w:ascii="Times New Roman" w:hAnsi="Times New Roman" w:cs="Times New Roman"/>
-          <w:lang w:val="en-US"/>
-        </w:rPr>
-        <w:tab/>
-      </w:r>
-      <w:r>
-        <w:rPr>
-          <w:rFonts w:ascii="Times New Roman" w:hAnsi="Times New Roman" w:cs="Times New Roman"/>
-          <w:lang w:val="en-US"/>
-        </w:rPr>
-        <w:tab/>
-        <w:t>-     [To initialize the repository]</w:t>
-      </w:r>
-    </w:p>
-    <w:p>
-      <w:pPr>
-        <w:tabs>
-          <w:tab w:val="left" w:pos="1610"/>
-        </w:tabs>
-        <w:rPr>
-          <w:rFonts w:ascii="Times New Roman" w:hAnsi="Times New Roman" w:cs="Times New Roman"/>
-          <w:lang w:val="en-US"/>
-        </w:rPr>
-      </w:pPr>
-      <w:r>
-        <w:rPr>
-          <w:rFonts w:ascii="Times New Roman" w:hAnsi="Times New Roman" w:cs="Times New Roman"/>
-          <w:lang w:val="en-US"/>
-        </w:rPr>
-        <w:t>$git add --a / .</w:t>
-      </w:r>
-      <w:r>
-        <w:rPr>
-          <w:rFonts w:ascii="Times New Roman" w:hAnsi="Times New Roman" w:cs="Times New Roman"/>
-          <w:lang w:val="en-US"/>
-        </w:rPr>
-        <w:tab/>
-      </w:r>
-      <w:r>
-        <w:rPr>
-          <w:rFonts w:ascii="Times New Roman" w:hAnsi="Times New Roman" w:cs="Times New Roman"/>
-          <w:lang w:val="en-US"/>
-        </w:rPr>
-        <w:tab/>
-      </w:r>
-      <w:r>
-        <w:rPr>
-          <w:rFonts w:ascii="Times New Roman" w:hAnsi="Times New Roman" w:cs="Times New Roman"/>
-          <w:lang w:val="en-US"/>
-        </w:rPr>
-        <w:tab/>
-      </w:r>
-      <w:r>
-        <w:rPr>
-          <w:rFonts w:ascii="Times New Roman" w:hAnsi="Times New Roman" w:cs="Times New Roman"/>
-          <w:lang w:val="en-US"/>
-        </w:rPr>
-        <w:tab/>
-        <w:t>-     [To add the files in repository]</w:t>
+        <w:t xml:space="preserve">-  </w:t>
+      </w:r>
+      <w:proofErr w:type="gramStart"/>
+      <w:r>
+        <w:rPr>
+          <w:rFonts w:ascii="Times New Roman" w:hAnsi="Times New Roman" w:cs="Times New Roman"/>
+          <w:lang w:val="en-US"/>
+        </w:rPr>
+        <w:t xml:space="preserve">   [</w:t>
+      </w:r>
+      <w:proofErr w:type="gramEnd"/>
+      <w:r>
+        <w:rPr>
+          <w:rFonts w:ascii="Times New Roman" w:hAnsi="Times New Roman" w:cs="Times New Roman"/>
+          <w:lang w:val="en-US"/>
+        </w:rPr>
+        <w:t>To check the status of repository]</w:t>
+      </w:r>
+    </w:p>
+    <w:p>
+      <w:pPr>
+        <w:tabs>
+          <w:tab w:val="left" w:pos="1610"/>
+        </w:tabs>
+        <w:rPr>
+          <w:rFonts w:ascii="Times New Roman" w:hAnsi="Times New Roman" w:cs="Times New Roman"/>
+          <w:lang w:val="en-US"/>
+        </w:rPr>
+      </w:pPr>
+      <w:r>
+        <w:rPr>
+          <w:rFonts w:ascii="Times New Roman" w:hAnsi="Times New Roman" w:cs="Times New Roman"/>
+          <w:lang w:val="en-US"/>
+        </w:rPr>
+        <w:t xml:space="preserve">$git </w:t>
+      </w:r>
+      <w:proofErr w:type="spellStart"/>
+      <w:r>
+        <w:rPr>
+          <w:rFonts w:ascii="Times New Roman" w:hAnsi="Times New Roman" w:cs="Times New Roman"/>
+          <w:lang w:val="en-US"/>
+        </w:rPr>
+        <w:t>init</w:t>
+      </w:r>
+      <w:proofErr w:type="spellEnd"/>
+      <w:r>
+        <w:rPr>
+          <w:rFonts w:ascii="Times New Roman" w:hAnsi="Times New Roman" w:cs="Times New Roman"/>
+          <w:lang w:val="en-US"/>
+        </w:rPr>
+        <w:tab/>
+      </w:r>
+      <w:r>
+        <w:rPr>
+          <w:rFonts w:ascii="Times New Roman" w:hAnsi="Times New Roman" w:cs="Times New Roman"/>
+          <w:lang w:val="en-US"/>
+        </w:rPr>
+        <w:tab/>
+      </w:r>
+      <w:r>
+        <w:rPr>
+          <w:rFonts w:ascii="Times New Roman" w:hAnsi="Times New Roman" w:cs="Times New Roman"/>
+          <w:lang w:val="en-US"/>
+        </w:rPr>
+        <w:tab/>
+      </w:r>
+      <w:r>
+        <w:rPr>
+          <w:rFonts w:ascii="Times New Roman" w:hAnsi="Times New Roman" w:cs="Times New Roman"/>
+          <w:lang w:val="en-US"/>
+        </w:rPr>
+        <w:tab/>
+        <w:t xml:space="preserve">-  </w:t>
+      </w:r>
+      <w:proofErr w:type="gramStart"/>
+      <w:r>
+        <w:rPr>
+          <w:rFonts w:ascii="Times New Roman" w:hAnsi="Times New Roman" w:cs="Times New Roman"/>
+          <w:lang w:val="en-US"/>
+        </w:rPr>
+        <w:t xml:space="preserve">   [</w:t>
+      </w:r>
+      <w:proofErr w:type="gramEnd"/>
+      <w:r>
+        <w:rPr>
+          <w:rFonts w:ascii="Times New Roman" w:hAnsi="Times New Roman" w:cs="Times New Roman"/>
+          <w:lang w:val="en-US"/>
+        </w:rPr>
+        <w:t>To initialize the repository]</w:t>
+      </w:r>
+    </w:p>
+    <w:p>
+      <w:pPr>
+        <w:tabs>
+          <w:tab w:val="left" w:pos="1610"/>
+        </w:tabs>
+        <w:rPr>
+          <w:rFonts w:ascii="Times New Roman" w:hAnsi="Times New Roman" w:cs="Times New Roman"/>
+          <w:lang w:val="en-US"/>
+        </w:rPr>
+      </w:pPr>
+      <w:r>
+        <w:rPr>
+          <w:rFonts w:ascii="Times New Roman" w:hAnsi="Times New Roman" w:cs="Times New Roman"/>
+          <w:lang w:val="en-US"/>
+        </w:rPr>
+        <w:t xml:space="preserve">$git add --a </w:t>
+      </w:r>
+      <w:proofErr w:type="gramStart"/>
+      <w:r>
+        <w:rPr>
+          <w:rFonts w:ascii="Times New Roman" w:hAnsi="Times New Roman" w:cs="Times New Roman"/>
+          <w:lang w:val="en-US"/>
+        </w:rPr>
+        <w:t>/ .</w:t>
+      </w:r>
+      <w:proofErr w:type="gramEnd"/>
+      <w:r>
+        <w:rPr>
+          <w:rFonts w:ascii="Times New Roman" w:hAnsi="Times New Roman" w:cs="Times New Roman"/>
+          <w:lang w:val="en-US"/>
+        </w:rPr>
+        <w:tab/>
+      </w:r>
+      <w:r>
+        <w:rPr>
+          <w:rFonts w:ascii="Times New Roman" w:hAnsi="Times New Roman" w:cs="Times New Roman"/>
+          <w:lang w:val="en-US"/>
+        </w:rPr>
+        <w:tab/>
+      </w:r>
+      <w:r>
+        <w:rPr>
+          <w:rFonts w:ascii="Times New Roman" w:hAnsi="Times New Roman" w:cs="Times New Roman"/>
+          <w:lang w:val="en-US"/>
+        </w:rPr>
+        <w:tab/>
+      </w:r>
+      <w:r>
+        <w:rPr>
+          <w:rFonts w:ascii="Times New Roman" w:hAnsi="Times New Roman" w:cs="Times New Roman"/>
+          <w:lang w:val="en-US"/>
+        </w:rPr>
+        <w:tab/>
+        <w:t xml:space="preserve">-  </w:t>
+      </w:r>
+      <w:proofErr w:type="gramStart"/>
+      <w:r>
+        <w:rPr>
+          <w:rFonts w:ascii="Times New Roman" w:hAnsi="Times New Roman" w:cs="Times New Roman"/>
+          <w:lang w:val="en-US"/>
+        </w:rPr>
+        <w:t xml:space="preserve">   [</w:t>
+      </w:r>
+      <w:proofErr w:type="gramEnd"/>
+      <w:r>
+        <w:rPr>
+          <w:rFonts w:ascii="Times New Roman" w:hAnsi="Times New Roman" w:cs="Times New Roman"/>
+          <w:lang w:val="en-US"/>
+        </w:rPr>
+        <w:t>To add the files in repository]</w:t>
       </w:r>
     </w:p>
     <w:p>
@@ -3334,54 +3642,111 @@
           <w:lang w:val="en-US"/>
         </w:rPr>
         <w:tab/>
-        <w:t>-     [To commit the changes done along with msg]</w:t>
-      </w:r>
-    </w:p>
-    <w:p>
-      <w:pPr>
-        <w:tabs>
-          <w:tab w:val="left" w:pos="1610"/>
-        </w:tabs>
-        <w:rPr>
-          <w:rFonts w:ascii="Times New Roman" w:hAnsi="Times New Roman" w:cs="Times New Roman"/>
-          <w:lang w:val="en-US"/>
-        </w:rPr>
-      </w:pPr>
-      <w:r>
-        <w:rPr>
-          <w:rFonts w:ascii="Times New Roman" w:hAnsi="Times New Roman" w:cs="Times New Roman"/>
-          <w:lang w:val="en-US"/>
-        </w:rPr>
-        <w:t xml:space="preserve">$git commit  </w:t>
-      </w:r>
-      <w:r>
-        <w:rPr>
-          <w:rFonts w:ascii="Times New Roman" w:hAnsi="Times New Roman" w:cs="Times New Roman"/>
-          <w:lang w:val="en-US"/>
-        </w:rPr>
-        <w:tab/>
-      </w:r>
-      <w:r>
-        <w:rPr>
-          <w:rFonts w:ascii="Times New Roman" w:hAnsi="Times New Roman" w:cs="Times New Roman"/>
-          <w:lang w:val="en-US"/>
-        </w:rPr>
-        <w:tab/>
-      </w:r>
-      <w:r>
-        <w:rPr>
-          <w:rFonts w:ascii="Times New Roman" w:hAnsi="Times New Roman" w:cs="Times New Roman"/>
-          <w:lang w:val="en-US"/>
-        </w:rPr>
-        <w:tab/>
-      </w:r>
-      <w:r>
-        <w:rPr>
-          <w:rFonts w:ascii="Times New Roman" w:hAnsi="Times New Roman" w:cs="Times New Roman"/>
-          <w:lang w:val="en-US"/>
-        </w:rPr>
-        <w:tab/>
-        <w:t>-     [A vim editor will open bttr to use above cmd]</w:t>
+        <w:t xml:space="preserve">-  </w:t>
+      </w:r>
+      <w:proofErr w:type="gramStart"/>
+      <w:r>
+        <w:rPr>
+          <w:rFonts w:ascii="Times New Roman" w:hAnsi="Times New Roman" w:cs="Times New Roman"/>
+          <w:lang w:val="en-US"/>
+        </w:rPr>
+        <w:t xml:space="preserve">   [</w:t>
+      </w:r>
+      <w:proofErr w:type="gramEnd"/>
+      <w:r>
+        <w:rPr>
+          <w:rFonts w:ascii="Times New Roman" w:hAnsi="Times New Roman" w:cs="Times New Roman"/>
+          <w:lang w:val="en-US"/>
+        </w:rPr>
+        <w:t>To commit the changes done along with msg]</w:t>
+      </w:r>
+    </w:p>
+    <w:p>
+      <w:pPr>
+        <w:tabs>
+          <w:tab w:val="left" w:pos="1610"/>
+        </w:tabs>
+        <w:rPr>
+          <w:rFonts w:ascii="Times New Roman" w:hAnsi="Times New Roman" w:cs="Times New Roman"/>
+          <w:lang w:val="en-US"/>
+        </w:rPr>
+      </w:pPr>
+      <w:r>
+        <w:rPr>
+          <w:rFonts w:ascii="Times New Roman" w:hAnsi="Times New Roman" w:cs="Times New Roman"/>
+          <w:lang w:val="en-US"/>
+        </w:rPr>
+        <w:t xml:space="preserve">$git </w:t>
+      </w:r>
+      <w:proofErr w:type="gramStart"/>
+      <w:r>
+        <w:rPr>
+          <w:rFonts w:ascii="Times New Roman" w:hAnsi="Times New Roman" w:cs="Times New Roman"/>
+          <w:lang w:val="en-US"/>
+        </w:rPr>
+        <w:t xml:space="preserve">commit  </w:t>
+      </w:r>
+      <w:r>
+        <w:rPr>
+          <w:rFonts w:ascii="Times New Roman" w:hAnsi="Times New Roman" w:cs="Times New Roman"/>
+          <w:lang w:val="en-US"/>
+        </w:rPr>
+        <w:tab/>
+      </w:r>
+      <w:proofErr w:type="gramEnd"/>
+      <w:r>
+        <w:rPr>
+          <w:rFonts w:ascii="Times New Roman" w:hAnsi="Times New Roman" w:cs="Times New Roman"/>
+          <w:lang w:val="en-US"/>
+        </w:rPr>
+        <w:tab/>
+      </w:r>
+      <w:r>
+        <w:rPr>
+          <w:rFonts w:ascii="Times New Roman" w:hAnsi="Times New Roman" w:cs="Times New Roman"/>
+          <w:lang w:val="en-US"/>
+        </w:rPr>
+        <w:tab/>
+      </w:r>
+      <w:r>
+        <w:rPr>
+          <w:rFonts w:ascii="Times New Roman" w:hAnsi="Times New Roman" w:cs="Times New Roman"/>
+          <w:lang w:val="en-US"/>
+        </w:rPr>
+        <w:tab/>
+        <w:t xml:space="preserve">-     [A vim editor will open </w:t>
+      </w:r>
+      <w:proofErr w:type="spellStart"/>
+      <w:r>
+        <w:rPr>
+          <w:rFonts w:ascii="Times New Roman" w:hAnsi="Times New Roman" w:cs="Times New Roman"/>
+          <w:lang w:val="en-US"/>
+        </w:rPr>
+        <w:t>bttr</w:t>
+      </w:r>
+      <w:proofErr w:type="spellEnd"/>
+      <w:r>
+        <w:rPr>
+          <w:rFonts w:ascii="Times New Roman" w:hAnsi="Times New Roman" w:cs="Times New Roman"/>
+          <w:lang w:val="en-US"/>
+        </w:rPr>
+        <w:t xml:space="preserve"> to use above </w:t>
+      </w:r>
+      <w:proofErr w:type="spellStart"/>
+      <w:r>
+        <w:rPr>
+          <w:rFonts w:ascii="Times New Roman" w:hAnsi="Times New Roman" w:cs="Times New Roman"/>
+          <w:lang w:val="en-US"/>
+        </w:rPr>
+        <w:t>cmd</w:t>
+      </w:r>
+      <w:proofErr w:type="spellEnd"/>
+      <w:r>
+        <w:rPr>
+          <w:rFonts w:ascii="Times New Roman" w:hAnsi="Times New Roman" w:cs="Times New Roman"/>
+          <w:lang w:val="en-US"/>
+        </w:rPr>
+        <w:t>]</w:t>
       </w:r>
     </w:p>
     <w:p>
@@ -3428,8 +3793,17 @@
           <w:lang w:val="en-US"/>
         </w:rPr>
         <w:tab/>
-        <w:t>-     [</w:t>
-      </w:r>
+        <w:t xml:space="preserve">-  </w:t>
+      </w:r>
+      <w:proofErr w:type="gramStart"/>
+      <w:r>
+        <w:rPr>
+          <w:rFonts w:ascii="Times New Roman" w:hAnsi="Times New Roman" w:cs="Times New Roman"/>
+          <w:lang w:val="en-US"/>
+        </w:rPr>
+        <w:t xml:space="preserve">   [</w:t>
+      </w:r>
+      <w:proofErr w:type="gramEnd"/>
       <w:r>
         <w:rPr>
           <w:rFonts w:ascii="Times New Roman" w:hAnsi="Times New Roman" w:cs="Times New Roman"/>
@@ -3482,7 +3856,23 @@
           <w:lang w:val="en-US"/>
         </w:rPr>
         <w:tab/>
-        <w:t>-     [To add single file]</w:t>
+        <w:t xml:space="preserve">-  </w:t>
+      </w:r>
+      <w:proofErr w:type="gramStart"/>
+      <w:r>
+        <w:rPr>
+          <w:rFonts w:ascii="Times New Roman" w:hAnsi="Times New Roman" w:cs="Times New Roman"/>
+          <w:lang w:val="en-US"/>
+        </w:rPr>
+        <w:t xml:space="preserve">   [</w:t>
+      </w:r>
+      <w:proofErr w:type="gramEnd"/>
+      <w:r>
+        <w:rPr>
+          <w:rFonts w:ascii="Times New Roman" w:hAnsi="Times New Roman" w:cs="Times New Roman"/>
+          <w:lang w:val="en-US"/>
+        </w:rPr>
+        <w:t>To add single file]</w:t>
       </w:r>
     </w:p>
     <w:p>
@@ -3515,25 +3905,73 @@
           <w:lang w:val="en-US"/>
         </w:rPr>
         <w:tab/>
-        <w:t>-     [To commit singlr file]</w:t>
-      </w:r>
-    </w:p>
-    <w:p>
-      <w:pPr>
-        <w:tabs>
-          <w:tab w:val="left" w:pos="1610"/>
-        </w:tabs>
-        <w:rPr>
-          <w:rFonts w:ascii="Times New Roman" w:hAnsi="Times New Roman" w:cs="Times New Roman"/>
-          <w:lang w:val="en-US"/>
-        </w:rPr>
-      </w:pPr>
-      <w:r>
-        <w:rPr>
-          <w:rFonts w:ascii="Times New Roman" w:hAnsi="Times New Roman" w:cs="Times New Roman"/>
-          <w:lang w:val="en-US"/>
-        </w:rPr>
-        <w:t xml:space="preserve">$git rm -rf .git </w:t>
+        <w:t xml:space="preserve">-  </w:t>
+      </w:r>
+      <w:proofErr w:type="gramStart"/>
+      <w:r>
+        <w:rPr>
+          <w:rFonts w:ascii="Times New Roman" w:hAnsi="Times New Roman" w:cs="Times New Roman"/>
+          <w:lang w:val="en-US"/>
+        </w:rPr>
+        <w:t xml:space="preserve">   [</w:t>
+      </w:r>
+      <w:proofErr w:type="gramEnd"/>
+      <w:r>
+        <w:rPr>
+          <w:rFonts w:ascii="Times New Roman" w:hAnsi="Times New Roman" w:cs="Times New Roman"/>
+          <w:lang w:val="en-US"/>
+        </w:rPr>
+        <w:t xml:space="preserve">To commit </w:t>
+      </w:r>
+      <w:proofErr w:type="spellStart"/>
+      <w:r>
+        <w:rPr>
+          <w:rFonts w:ascii="Times New Roman" w:hAnsi="Times New Roman" w:cs="Times New Roman"/>
+          <w:lang w:val="en-US"/>
+        </w:rPr>
+        <w:t>singlr</w:t>
+      </w:r>
+      <w:proofErr w:type="spellEnd"/>
+      <w:r>
+        <w:rPr>
+          <w:rFonts w:ascii="Times New Roman" w:hAnsi="Times New Roman" w:cs="Times New Roman"/>
+          <w:lang w:val="en-US"/>
+        </w:rPr>
+        <w:t xml:space="preserve"> file]</w:t>
+      </w:r>
+    </w:p>
+    <w:p>
+      <w:pPr>
+        <w:tabs>
+          <w:tab w:val="left" w:pos="1610"/>
+        </w:tabs>
+        <w:rPr>
+          <w:rFonts w:ascii="Times New Roman" w:hAnsi="Times New Roman" w:cs="Times New Roman"/>
+          <w:lang w:val="en-US"/>
+        </w:rPr>
+      </w:pPr>
+      <w:r>
+        <w:rPr>
+          <w:rFonts w:ascii="Times New Roman" w:hAnsi="Times New Roman" w:cs="Times New Roman"/>
+          <w:lang w:val="en-US"/>
+        </w:rPr>
+        <w:t>$git rm -</w:t>
+      </w:r>
+      <w:proofErr w:type="gramStart"/>
+      <w:r>
+        <w:rPr>
+          <w:rFonts w:ascii="Times New Roman" w:hAnsi="Times New Roman" w:cs="Times New Roman"/>
+          <w:lang w:val="en-US"/>
+        </w:rPr>
+        <w:t>rf .git</w:t>
+      </w:r>
+      <w:proofErr w:type="gramEnd"/>
+      <w:r>
+        <w:rPr>
+          <w:rFonts w:ascii="Times New Roman" w:hAnsi="Times New Roman" w:cs="Times New Roman"/>
+          <w:lang w:val="en-US"/>
+        </w:rPr>
+        <w:t xml:space="preserve"> </w:t>
       </w:r>
       <w:r>
         <w:rPr>
@@ -3580,33 +4018,90 @@
           <w:rFonts w:ascii="Times New Roman" w:hAnsi="Times New Roman" w:cs="Times New Roman"/>
           <w:lang w:val="en-US"/>
         </w:rPr>
-        <w:t xml:space="preserve">$pwd (Present Working Directory) </w:t>
-      </w:r>
-      <w:r>
-        <w:rPr>
-          <w:rFonts w:ascii="Times New Roman" w:hAnsi="Times New Roman" w:cs="Times New Roman"/>
-          <w:lang w:val="en-US"/>
-        </w:rPr>
-        <w:tab/>
-        <w:t>-     [To check in which directory u r present]</w:t>
-      </w:r>
-    </w:p>
-    <w:p>
-      <w:pPr>
-        <w:tabs>
-          <w:tab w:val="left" w:pos="1610"/>
-        </w:tabs>
-        <w:rPr>
-          <w:rFonts w:ascii="Times New Roman" w:hAnsi="Times New Roman" w:cs="Times New Roman"/>
-          <w:lang w:val="en-US"/>
-        </w:rPr>
-      </w:pPr>
-      <w:r>
-        <w:rPr>
-          <w:rFonts w:ascii="Times New Roman" w:hAnsi="Times New Roman" w:cs="Times New Roman"/>
-          <w:lang w:val="en-US"/>
-        </w:rPr>
-        <w:t>Note : if the path contains /.git that means ur are in git repository.</w:t>
+        <w:t>$</w:t>
+      </w:r>
+      <w:proofErr w:type="spellStart"/>
+      <w:r>
+        <w:rPr>
+          <w:rFonts w:ascii="Times New Roman" w:hAnsi="Times New Roman" w:cs="Times New Roman"/>
+          <w:lang w:val="en-US"/>
+        </w:rPr>
+        <w:t>pwd</w:t>
+      </w:r>
+      <w:proofErr w:type="spellEnd"/>
+      <w:r>
+        <w:rPr>
+          <w:rFonts w:ascii="Times New Roman" w:hAnsi="Times New Roman" w:cs="Times New Roman"/>
+          <w:lang w:val="en-US"/>
+        </w:rPr>
+        <w:t xml:space="preserve"> (Present Working Directory) </w:t>
+      </w:r>
+      <w:r>
+        <w:rPr>
+          <w:rFonts w:ascii="Times New Roman" w:hAnsi="Times New Roman" w:cs="Times New Roman"/>
+          <w:lang w:val="en-US"/>
+        </w:rPr>
+        <w:tab/>
+        <w:t xml:space="preserve">-  </w:t>
+      </w:r>
+      <w:proofErr w:type="gramStart"/>
+      <w:r>
+        <w:rPr>
+          <w:rFonts w:ascii="Times New Roman" w:hAnsi="Times New Roman" w:cs="Times New Roman"/>
+          <w:lang w:val="en-US"/>
+        </w:rPr>
+        <w:t xml:space="preserve">   [</w:t>
+      </w:r>
+      <w:proofErr w:type="gramEnd"/>
+      <w:r>
+        <w:rPr>
+          <w:rFonts w:ascii="Times New Roman" w:hAnsi="Times New Roman" w:cs="Times New Roman"/>
+          <w:lang w:val="en-US"/>
+        </w:rPr>
+        <w:t>To check in which directory u r present]</w:t>
+      </w:r>
+    </w:p>
+    <w:p>
+      <w:pPr>
+        <w:tabs>
+          <w:tab w:val="left" w:pos="1610"/>
+        </w:tabs>
+        <w:rPr>
+          <w:rFonts w:ascii="Times New Roman" w:hAnsi="Times New Roman" w:cs="Times New Roman"/>
+          <w:lang w:val="en-US"/>
+        </w:rPr>
+      </w:pPr>
+      <w:proofErr w:type="gramStart"/>
+      <w:r>
+        <w:rPr>
+          <w:rFonts w:ascii="Times New Roman" w:hAnsi="Times New Roman" w:cs="Times New Roman"/>
+          <w:lang w:val="en-US"/>
+        </w:rPr>
+        <w:t>Note :</w:t>
+      </w:r>
+      <w:proofErr w:type="gramEnd"/>
+      <w:r>
+        <w:rPr>
+          <w:rFonts w:ascii="Times New Roman" w:hAnsi="Times New Roman" w:cs="Times New Roman"/>
+          <w:lang w:val="en-US"/>
+        </w:rPr>
+        <w:t xml:space="preserve"> if the path contains /.git that means </w:t>
+      </w:r>
+      <w:proofErr w:type="spellStart"/>
+      <w:r>
+        <w:rPr>
+          <w:rFonts w:ascii="Times New Roman" w:hAnsi="Times New Roman" w:cs="Times New Roman"/>
+          <w:lang w:val="en-US"/>
+        </w:rPr>
+        <w:t>ur</w:t>
+      </w:r>
+      <w:proofErr w:type="spellEnd"/>
+      <w:r>
+        <w:rPr>
+          <w:rFonts w:ascii="Times New Roman" w:hAnsi="Times New Roman" w:cs="Times New Roman"/>
+          <w:lang w:val="en-US"/>
+        </w:rPr>
+        <w:t xml:space="preserve"> are in git repository.</w:t>
       </w:r>
     </w:p>
     <w:p>
@@ -3653,94 +4148,167 @@
           <w:lang w:val="en-US"/>
         </w:rPr>
         <w:tab/>
-        <w:t>-     [Displays list of files, folders]</w:t>
-      </w:r>
-    </w:p>
-    <w:p>
-      <w:pPr>
-        <w:tabs>
-          <w:tab w:val="left" w:pos="1610"/>
-        </w:tabs>
-        <w:rPr>
-          <w:rFonts w:ascii="Times New Roman" w:hAnsi="Times New Roman" w:cs="Times New Roman"/>
-          <w:lang w:val="en-US"/>
-        </w:rPr>
-      </w:pPr>
-      <w:r>
-        <w:rPr>
-          <w:rFonts w:ascii="Times New Roman" w:hAnsi="Times New Roman" w:cs="Times New Roman"/>
-          <w:lang w:val="en-US"/>
-        </w:rPr>
-        <w:t>$cd tensorflow/</w:t>
-      </w:r>
-      <w:r>
-        <w:rPr>
-          <w:rFonts w:ascii="Times New Roman" w:hAnsi="Times New Roman" w:cs="Times New Roman"/>
-          <w:lang w:val="en-US"/>
-        </w:rPr>
-        <w:tab/>
-      </w:r>
-      <w:r>
-        <w:rPr>
-          <w:rFonts w:ascii="Times New Roman" w:hAnsi="Times New Roman" w:cs="Times New Roman"/>
-          <w:lang w:val="en-US"/>
-        </w:rPr>
-        <w:tab/>
-      </w:r>
-      <w:r>
-        <w:rPr>
-          <w:rFonts w:ascii="Times New Roman" w:hAnsi="Times New Roman" w:cs="Times New Roman"/>
-          <w:lang w:val="en-US"/>
-        </w:rPr>
-        <w:tab/>
-      </w:r>
-      <w:r>
-        <w:rPr>
-          <w:rFonts w:ascii="Times New Roman" w:hAnsi="Times New Roman" w:cs="Times New Roman"/>
-          <w:lang w:val="en-US"/>
-        </w:rPr>
-        <w:tab/>
-        <w:t>-     [Moves to the desired folder]</w:t>
-      </w:r>
-    </w:p>
-    <w:p>
-      <w:pPr>
-        <w:tabs>
-          <w:tab w:val="left" w:pos="1610"/>
-        </w:tabs>
-        <w:rPr>
-          <w:rFonts w:ascii="Times New Roman" w:hAnsi="Times New Roman" w:cs="Times New Roman"/>
-          <w:lang w:val="en-US"/>
-        </w:rPr>
-      </w:pPr>
-      <w:r>
-        <w:rPr>
-          <w:rFonts w:ascii="Times New Roman" w:hAnsi="Times New Roman" w:cs="Times New Roman"/>
-          <w:lang w:val="en-US"/>
-        </w:rPr>
-        <w:t>$touch file_name.ext</w:t>
-      </w:r>
-      <w:r>
-        <w:rPr>
-          <w:rFonts w:ascii="Times New Roman" w:hAnsi="Times New Roman" w:cs="Times New Roman"/>
-          <w:lang w:val="en-US"/>
-        </w:rPr>
-        <w:tab/>
-      </w:r>
-      <w:r>
-        <w:rPr>
-          <w:rFonts w:ascii="Times New Roman" w:hAnsi="Times New Roman" w:cs="Times New Roman"/>
-          <w:lang w:val="en-US"/>
-        </w:rPr>
-        <w:tab/>
-      </w:r>
-      <w:r>
-        <w:rPr>
-          <w:rFonts w:ascii="Times New Roman" w:hAnsi="Times New Roman" w:cs="Times New Roman"/>
-          <w:lang w:val="en-US"/>
-        </w:rPr>
-        <w:tab/>
-        <w:t>-     [To create blank file]</w:t>
+        <w:t xml:space="preserve">-  </w:t>
+      </w:r>
+      <w:proofErr w:type="gramStart"/>
+      <w:r>
+        <w:rPr>
+          <w:rFonts w:ascii="Times New Roman" w:hAnsi="Times New Roman" w:cs="Times New Roman"/>
+          <w:lang w:val="en-US"/>
+        </w:rPr>
+        <w:t xml:space="preserve">   [</w:t>
+      </w:r>
+      <w:proofErr w:type="gramEnd"/>
+      <w:r>
+        <w:rPr>
+          <w:rFonts w:ascii="Times New Roman" w:hAnsi="Times New Roman" w:cs="Times New Roman"/>
+          <w:lang w:val="en-US"/>
+        </w:rPr>
+        <w:t>Displays list of files, folders]</w:t>
+      </w:r>
+    </w:p>
+    <w:p>
+      <w:pPr>
+        <w:tabs>
+          <w:tab w:val="left" w:pos="1610"/>
+        </w:tabs>
+        <w:rPr>
+          <w:rFonts w:ascii="Times New Roman" w:hAnsi="Times New Roman" w:cs="Times New Roman"/>
+          <w:lang w:val="en-US"/>
+        </w:rPr>
+      </w:pPr>
+      <w:r>
+        <w:rPr>
+          <w:rFonts w:ascii="Times New Roman" w:hAnsi="Times New Roman" w:cs="Times New Roman"/>
+          <w:lang w:val="en-US"/>
+        </w:rPr>
+        <w:t xml:space="preserve">$cd </w:t>
+      </w:r>
+      <w:proofErr w:type="spellStart"/>
+      <w:r>
+        <w:rPr>
+          <w:rFonts w:ascii="Times New Roman" w:hAnsi="Times New Roman" w:cs="Times New Roman"/>
+          <w:lang w:val="en-US"/>
+        </w:rPr>
+        <w:t>tensorflow</w:t>
+      </w:r>
+      <w:proofErr w:type="spellEnd"/>
+      <w:r>
+        <w:rPr>
+          <w:rFonts w:ascii="Times New Roman" w:hAnsi="Times New Roman" w:cs="Times New Roman"/>
+          <w:lang w:val="en-US"/>
+        </w:rPr>
+        <w:t>/</w:t>
+      </w:r>
+      <w:r>
+        <w:rPr>
+          <w:rFonts w:ascii="Times New Roman" w:hAnsi="Times New Roman" w:cs="Times New Roman"/>
+          <w:lang w:val="en-US"/>
+        </w:rPr>
+        <w:tab/>
+      </w:r>
+      <w:r>
+        <w:rPr>
+          <w:rFonts w:ascii="Times New Roman" w:hAnsi="Times New Roman" w:cs="Times New Roman"/>
+          <w:lang w:val="en-US"/>
+        </w:rPr>
+        <w:tab/>
+      </w:r>
+      <w:r>
+        <w:rPr>
+          <w:rFonts w:ascii="Times New Roman" w:hAnsi="Times New Roman" w:cs="Times New Roman"/>
+          <w:lang w:val="en-US"/>
+        </w:rPr>
+        <w:tab/>
+      </w:r>
+      <w:r>
+        <w:rPr>
+          <w:rFonts w:ascii="Times New Roman" w:hAnsi="Times New Roman" w:cs="Times New Roman"/>
+          <w:lang w:val="en-US"/>
+        </w:rPr>
+        <w:tab/>
+        <w:t xml:space="preserve">-  </w:t>
+      </w:r>
+      <w:proofErr w:type="gramStart"/>
+      <w:r>
+        <w:rPr>
+          <w:rFonts w:ascii="Times New Roman" w:hAnsi="Times New Roman" w:cs="Times New Roman"/>
+          <w:lang w:val="en-US"/>
+        </w:rPr>
+        <w:t xml:space="preserve">   [</w:t>
+      </w:r>
+      <w:proofErr w:type="gramEnd"/>
+      <w:r>
+        <w:rPr>
+          <w:rFonts w:ascii="Times New Roman" w:hAnsi="Times New Roman" w:cs="Times New Roman"/>
+          <w:lang w:val="en-US"/>
+        </w:rPr>
+        <w:t>Moves to the desired folder]</w:t>
+      </w:r>
+    </w:p>
+    <w:p>
+      <w:pPr>
+        <w:tabs>
+          <w:tab w:val="left" w:pos="1610"/>
+        </w:tabs>
+        <w:rPr>
+          <w:rFonts w:ascii="Times New Roman" w:hAnsi="Times New Roman" w:cs="Times New Roman"/>
+          <w:lang w:val="en-US"/>
+        </w:rPr>
+      </w:pPr>
+      <w:r>
+        <w:rPr>
+          <w:rFonts w:ascii="Times New Roman" w:hAnsi="Times New Roman" w:cs="Times New Roman"/>
+          <w:lang w:val="en-US"/>
+        </w:rPr>
+        <w:t xml:space="preserve">$touch </w:t>
+      </w:r>
+      <w:proofErr w:type="spellStart"/>
+      <w:r>
+        <w:rPr>
+          <w:rFonts w:ascii="Times New Roman" w:hAnsi="Times New Roman" w:cs="Times New Roman"/>
+          <w:lang w:val="en-US"/>
+        </w:rPr>
+        <w:t>file_name.ext</w:t>
+      </w:r>
+      <w:proofErr w:type="spellEnd"/>
+      <w:r>
+        <w:rPr>
+          <w:rFonts w:ascii="Times New Roman" w:hAnsi="Times New Roman" w:cs="Times New Roman"/>
+          <w:lang w:val="en-US"/>
+        </w:rPr>
+        <w:tab/>
+      </w:r>
+      <w:r>
+        <w:rPr>
+          <w:rFonts w:ascii="Times New Roman" w:hAnsi="Times New Roman" w:cs="Times New Roman"/>
+          <w:lang w:val="en-US"/>
+        </w:rPr>
+        <w:tab/>
+      </w:r>
+      <w:r>
+        <w:rPr>
+          <w:rFonts w:ascii="Times New Roman" w:hAnsi="Times New Roman" w:cs="Times New Roman"/>
+          <w:lang w:val="en-US"/>
+        </w:rPr>
+        <w:tab/>
+        <w:t xml:space="preserve">-  </w:t>
+      </w:r>
+      <w:proofErr w:type="gramStart"/>
+      <w:r>
+        <w:rPr>
+          <w:rFonts w:ascii="Times New Roman" w:hAnsi="Times New Roman" w:cs="Times New Roman"/>
+          <w:lang w:val="en-US"/>
+        </w:rPr>
+        <w:t xml:space="preserve">   [</w:t>
+      </w:r>
+      <w:proofErr w:type="gramEnd"/>
+      <w:r>
+        <w:rPr>
+          <w:rFonts w:ascii="Times New Roman" w:hAnsi="Times New Roman" w:cs="Times New Roman"/>
+          <w:lang w:val="en-US"/>
+        </w:rPr>
+        <w:t>To create blank file]</w:t>
       </w:r>
     </w:p>
     <w:p>
@@ -3759,8 +4327,26 @@
           <w:rFonts w:ascii="Times New Roman" w:hAnsi="Times New Roman" w:cs="Times New Roman"/>
           <w:lang w:val="en-US"/>
         </w:rPr>
-        <w:t>$touch .gitignore</w:t>
-      </w:r>
+        <w:t>$</w:t>
+      </w:r>
+      <w:proofErr w:type="gramStart"/>
+      <w:r>
+        <w:rPr>
+          <w:rFonts w:ascii="Times New Roman" w:hAnsi="Times New Roman" w:cs="Times New Roman"/>
+          <w:lang w:val="en-US"/>
+        </w:rPr>
+        <w:t>touch .</w:t>
+      </w:r>
+      <w:proofErr w:type="spellStart"/>
+      <w:r>
+        <w:rPr>
+          <w:rFonts w:ascii="Times New Roman" w:hAnsi="Times New Roman" w:cs="Times New Roman"/>
+          <w:lang w:val="en-US"/>
+        </w:rPr>
+        <w:t>gitignore</w:t>
+      </w:r>
+      <w:proofErr w:type="spellEnd"/>
+      <w:proofErr w:type="gramEnd"/>
       <w:r>
         <w:rPr>
           <w:rFonts w:ascii="Times New Roman" w:hAnsi="Times New Roman" w:cs="Times New Roman"/>
@@ -3810,7 +4396,23 @@
           <w:lang w:val="en-US"/>
         </w:rPr>
         <w:tab/>
-        <w:t xml:space="preserve">       files,those files will be untracked now].</w:t>
+        <w:t xml:space="preserve">       </w:t>
+      </w:r>
+      <w:proofErr w:type="spellStart"/>
+      <w:r>
+        <w:rPr>
+          <w:rFonts w:ascii="Times New Roman" w:hAnsi="Times New Roman" w:cs="Times New Roman"/>
+          <w:lang w:val="en-US"/>
+        </w:rPr>
+        <w:t>files,those</w:t>
+      </w:r>
+      <w:proofErr w:type="spellEnd"/>
+      <w:r>
+        <w:rPr>
+          <w:rFonts w:ascii="Times New Roman" w:hAnsi="Times New Roman" w:cs="Times New Roman"/>
+          <w:lang w:val="en-US"/>
+        </w:rPr>
+        <w:t xml:space="preserve"> files will be untracked now].</w:t>
       </w:r>
     </w:p>
     <w:p>
@@ -3858,7 +4460,23 @@
           <w:lang w:val="en-US"/>
         </w:rPr>
         <w:tab/>
-        <w:t>-     [It shows the differences made in files.]</w:t>
+        <w:t xml:space="preserve">-  </w:t>
+      </w:r>
+      <w:proofErr w:type="gramStart"/>
+      <w:r>
+        <w:rPr>
+          <w:rFonts w:ascii="Times New Roman" w:hAnsi="Times New Roman" w:cs="Times New Roman"/>
+          <w:lang w:val="en-US"/>
+        </w:rPr>
+        <w:t xml:space="preserve">   [</w:t>
+      </w:r>
+      <w:proofErr w:type="gramEnd"/>
+      <w:r>
+        <w:rPr>
+          <w:rFonts w:ascii="Times New Roman" w:hAnsi="Times New Roman" w:cs="Times New Roman"/>
+          <w:lang w:val="en-US"/>
+        </w:rPr>
+        <w:t>It shows the differences made in files.]</w:t>
       </w:r>
     </w:p>
     <w:p>
@@ -3885,7 +4503,23 @@
           <w:lang w:val="en-US"/>
         </w:rPr>
         <w:tab/>
-        <w:t>-     [To commit the Files which are modified by skipping the</w:t>
+        <w:t xml:space="preserve">-  </w:t>
+      </w:r>
+      <w:proofErr w:type="gramStart"/>
+      <w:r>
+        <w:rPr>
+          <w:rFonts w:ascii="Times New Roman" w:hAnsi="Times New Roman" w:cs="Times New Roman"/>
+          <w:lang w:val="en-US"/>
+        </w:rPr>
+        <w:t xml:space="preserve">   [</w:t>
+      </w:r>
+      <w:proofErr w:type="gramEnd"/>
+      <w:r>
+        <w:rPr>
+          <w:rFonts w:ascii="Times New Roman" w:hAnsi="Times New Roman" w:cs="Times New Roman"/>
+          <w:lang w:val="en-US"/>
+        </w:rPr>
+        <w:t>To commit the Files which are modified by skipping the</w:t>
       </w:r>
       <w:r>
         <w:rPr>
@@ -3926,88 +4560,138 @@
           <w:lang w:val="en-US"/>
         </w:rPr>
         <w:lastRenderedPageBreak/>
-        <w:t>$git rm file_name.ext</w:t>
-      </w:r>
-      <w:r>
-        <w:rPr>
-          <w:rFonts w:ascii="Times New Roman" w:hAnsi="Times New Roman" w:cs="Times New Roman"/>
-          <w:lang w:val="en-US"/>
-        </w:rPr>
-        <w:tab/>
-      </w:r>
-      <w:r>
-        <w:rPr>
-          <w:rFonts w:ascii="Times New Roman" w:hAnsi="Times New Roman" w:cs="Times New Roman"/>
-          <w:lang w:val="en-US"/>
-        </w:rPr>
-        <w:tab/>
-      </w:r>
-      <w:r>
-        <w:rPr>
-          <w:rFonts w:ascii="Times New Roman" w:hAnsi="Times New Roman" w:cs="Times New Roman"/>
-          <w:lang w:val="en-US"/>
-        </w:rPr>
-        <w:tab/>
-        <w:t>-     [To remove/delete file]</w:t>
-      </w:r>
-    </w:p>
-    <w:p>
-      <w:pPr>
-        <w:tabs>
-          <w:tab w:val="left" w:pos="1610"/>
-        </w:tabs>
-        <w:rPr>
-          <w:rFonts w:ascii="Times New Roman" w:hAnsi="Times New Roman" w:cs="Times New Roman"/>
-          <w:lang w:val="en-US"/>
-        </w:rPr>
-      </w:pPr>
-      <w:r>
-        <w:rPr>
-          <w:rFonts w:ascii="Times New Roman" w:hAnsi="Times New Roman" w:cs="Times New Roman"/>
-          <w:lang w:val="en-US"/>
-        </w:rPr>
-        <w:t>$git mv file_name.ext</w:t>
-      </w:r>
-      <w:r>
-        <w:rPr>
-          <w:rFonts w:ascii="Times New Roman" w:hAnsi="Times New Roman" w:cs="Times New Roman"/>
-          <w:lang w:val="en-US"/>
-        </w:rPr>
-        <w:tab/>
-      </w:r>
-      <w:r>
-        <w:rPr>
-          <w:rFonts w:ascii="Times New Roman" w:hAnsi="Times New Roman" w:cs="Times New Roman"/>
-          <w:lang w:val="en-US"/>
-        </w:rPr>
-        <w:tab/>
-      </w:r>
-      <w:r>
-        <w:rPr>
-          <w:rFonts w:ascii="Times New Roman" w:hAnsi="Times New Roman" w:cs="Times New Roman"/>
-          <w:lang w:val="en-US"/>
-        </w:rPr>
-        <w:tab/>
-        <w:t>-     [To move/rename file]</w:t>
-      </w:r>
-    </w:p>
-    <w:p>
-      <w:pPr>
-        <w:tabs>
-          <w:tab w:val="left" w:pos="1610"/>
-        </w:tabs>
-        <w:rPr>
-          <w:rFonts w:ascii="Times New Roman" w:hAnsi="Times New Roman" w:cs="Times New Roman"/>
-          <w:lang w:val="en-US"/>
-        </w:rPr>
-      </w:pPr>
-      <w:r>
-        <w:rPr>
-          <w:rFonts w:ascii="Times New Roman" w:hAnsi="Times New Roman" w:cs="Times New Roman"/>
-          <w:lang w:val="en-US"/>
-        </w:rPr>
         <w:t xml:space="preserve">$git rm </w:t>
       </w:r>
+      <w:proofErr w:type="spellStart"/>
+      <w:r>
+        <w:rPr>
+          <w:rFonts w:ascii="Times New Roman" w:hAnsi="Times New Roman" w:cs="Times New Roman"/>
+          <w:lang w:val="en-US"/>
+        </w:rPr>
+        <w:t>file_name.ext</w:t>
+      </w:r>
+      <w:proofErr w:type="spellEnd"/>
+      <w:r>
+        <w:rPr>
+          <w:rFonts w:ascii="Times New Roman" w:hAnsi="Times New Roman" w:cs="Times New Roman"/>
+          <w:lang w:val="en-US"/>
+        </w:rPr>
+        <w:tab/>
+      </w:r>
+      <w:r>
+        <w:rPr>
+          <w:rFonts w:ascii="Times New Roman" w:hAnsi="Times New Roman" w:cs="Times New Roman"/>
+          <w:lang w:val="en-US"/>
+        </w:rPr>
+        <w:tab/>
+      </w:r>
+      <w:r>
+        <w:rPr>
+          <w:rFonts w:ascii="Times New Roman" w:hAnsi="Times New Roman" w:cs="Times New Roman"/>
+          <w:lang w:val="en-US"/>
+        </w:rPr>
+        <w:tab/>
+        <w:t xml:space="preserve">-  </w:t>
+      </w:r>
+      <w:proofErr w:type="gramStart"/>
+      <w:r>
+        <w:rPr>
+          <w:rFonts w:ascii="Times New Roman" w:hAnsi="Times New Roman" w:cs="Times New Roman"/>
+          <w:lang w:val="en-US"/>
+        </w:rPr>
+        <w:t xml:space="preserve">   [</w:t>
+      </w:r>
+      <w:proofErr w:type="gramEnd"/>
+      <w:r>
+        <w:rPr>
+          <w:rFonts w:ascii="Times New Roman" w:hAnsi="Times New Roman" w:cs="Times New Roman"/>
+          <w:lang w:val="en-US"/>
+        </w:rPr>
+        <w:t>To remove/delete file]</w:t>
+      </w:r>
+    </w:p>
+    <w:p>
+      <w:pPr>
+        <w:tabs>
+          <w:tab w:val="left" w:pos="1610"/>
+        </w:tabs>
+        <w:rPr>
+          <w:rFonts w:ascii="Times New Roman" w:hAnsi="Times New Roman" w:cs="Times New Roman"/>
+          <w:lang w:val="en-US"/>
+        </w:rPr>
+      </w:pPr>
+      <w:r>
+        <w:rPr>
+          <w:rFonts w:ascii="Times New Roman" w:hAnsi="Times New Roman" w:cs="Times New Roman"/>
+          <w:lang w:val="en-US"/>
+        </w:rPr>
+        <w:t xml:space="preserve">$git mv </w:t>
+      </w:r>
+      <w:proofErr w:type="spellStart"/>
+      <w:r>
+        <w:rPr>
+          <w:rFonts w:ascii="Times New Roman" w:hAnsi="Times New Roman" w:cs="Times New Roman"/>
+          <w:lang w:val="en-US"/>
+        </w:rPr>
+        <w:t>file_name.ext</w:t>
+      </w:r>
+      <w:proofErr w:type="spellEnd"/>
+      <w:r>
+        <w:rPr>
+          <w:rFonts w:ascii="Times New Roman" w:hAnsi="Times New Roman" w:cs="Times New Roman"/>
+          <w:lang w:val="en-US"/>
+        </w:rPr>
+        <w:tab/>
+      </w:r>
+      <w:r>
+        <w:rPr>
+          <w:rFonts w:ascii="Times New Roman" w:hAnsi="Times New Roman" w:cs="Times New Roman"/>
+          <w:lang w:val="en-US"/>
+        </w:rPr>
+        <w:tab/>
+      </w:r>
+      <w:r>
+        <w:rPr>
+          <w:rFonts w:ascii="Times New Roman" w:hAnsi="Times New Roman" w:cs="Times New Roman"/>
+          <w:lang w:val="en-US"/>
+        </w:rPr>
+        <w:tab/>
+        <w:t xml:space="preserve">-  </w:t>
+      </w:r>
+      <w:proofErr w:type="gramStart"/>
+      <w:r>
+        <w:rPr>
+          <w:rFonts w:ascii="Times New Roman" w:hAnsi="Times New Roman" w:cs="Times New Roman"/>
+          <w:lang w:val="en-US"/>
+        </w:rPr>
+        <w:t xml:space="preserve">   [</w:t>
+      </w:r>
+      <w:proofErr w:type="gramEnd"/>
+      <w:r>
+        <w:rPr>
+          <w:rFonts w:ascii="Times New Roman" w:hAnsi="Times New Roman" w:cs="Times New Roman"/>
+          <w:lang w:val="en-US"/>
+        </w:rPr>
+        <w:t>To move/rename file]</w:t>
+      </w:r>
+    </w:p>
+    <w:p>
+      <w:pPr>
+        <w:tabs>
+          <w:tab w:val="left" w:pos="1610"/>
+        </w:tabs>
+        <w:rPr>
+          <w:rFonts w:ascii="Times New Roman" w:hAnsi="Times New Roman" w:cs="Times New Roman"/>
+          <w:lang w:val="en-US"/>
+        </w:rPr>
+      </w:pPr>
+      <w:r>
+        <w:rPr>
+          <w:rFonts w:ascii="Times New Roman" w:hAnsi="Times New Roman" w:cs="Times New Roman"/>
+          <w:lang w:val="en-US"/>
+        </w:rPr>
+        <w:t xml:space="preserve">$git rm </w:t>
+      </w:r>
       <w:r>
         <w:rPr>
           <w:rFonts w:ascii="Times New Roman" w:hAnsi="Times New Roman" w:cs="Times New Roman"/>
@@ -4020,22 +4704,47 @@
           <w:rFonts w:ascii="Times New Roman" w:hAnsi="Times New Roman" w:cs="Times New Roman"/>
           <w:lang w:val="en-US"/>
         </w:rPr>
-        <w:t>cached file_name.ext</w:t>
-      </w:r>
-      <w:r>
-        <w:rPr>
-          <w:rFonts w:ascii="Times New Roman" w:hAnsi="Times New Roman" w:cs="Times New Roman"/>
-          <w:lang w:val="en-US"/>
-        </w:rPr>
-        <w:tab/>
-      </w:r>
-      <w:r>
-        <w:rPr>
-          <w:rFonts w:ascii="Times New Roman" w:hAnsi="Times New Roman" w:cs="Times New Roman"/>
-          <w:lang w:val="en-US"/>
-        </w:rPr>
-        <w:tab/>
-        <w:t>-     [To untrack file externally]</w:t>
+        <w:t xml:space="preserve">cached </w:t>
+      </w:r>
+      <w:proofErr w:type="spellStart"/>
+      <w:r>
+        <w:rPr>
+          <w:rFonts w:ascii="Times New Roman" w:hAnsi="Times New Roman" w:cs="Times New Roman"/>
+          <w:lang w:val="en-US"/>
+        </w:rPr>
+        <w:t>file_name.ext</w:t>
+      </w:r>
+      <w:proofErr w:type="spellEnd"/>
+      <w:r>
+        <w:rPr>
+          <w:rFonts w:ascii="Times New Roman" w:hAnsi="Times New Roman" w:cs="Times New Roman"/>
+          <w:lang w:val="en-US"/>
+        </w:rPr>
+        <w:tab/>
+      </w:r>
+      <w:r>
+        <w:rPr>
+          <w:rFonts w:ascii="Times New Roman" w:hAnsi="Times New Roman" w:cs="Times New Roman"/>
+          <w:lang w:val="en-US"/>
+        </w:rPr>
+        <w:tab/>
+        <w:t xml:space="preserve">-  </w:t>
+      </w:r>
+      <w:proofErr w:type="gramStart"/>
+      <w:r>
+        <w:rPr>
+          <w:rFonts w:ascii="Times New Roman" w:hAnsi="Times New Roman" w:cs="Times New Roman"/>
+          <w:lang w:val="en-US"/>
+        </w:rPr>
+        <w:t xml:space="preserve">   [</w:t>
+      </w:r>
+      <w:proofErr w:type="gramEnd"/>
+      <w:r>
+        <w:rPr>
+          <w:rFonts w:ascii="Times New Roman" w:hAnsi="Times New Roman" w:cs="Times New Roman"/>
+          <w:lang w:val="en-US"/>
+        </w:rPr>
+        <w:t>To untrack file externally]</w:t>
       </w:r>
       <w:r>
         <w:rPr>
@@ -4043,7 +4752,39 @@
           <w:lang w:val="en-US"/>
         </w:rPr>
         <w:br/>
-        <w:t>(After adding filename in .gitignore file and still terminal shows that modification has been done, so to untrack that file and ignore it explicitly using above cmd).</w:t>
+        <w:t>(After adding filename in .</w:t>
+      </w:r>
+      <w:proofErr w:type="spellStart"/>
+      <w:r>
+        <w:rPr>
+          <w:rFonts w:ascii="Times New Roman" w:hAnsi="Times New Roman" w:cs="Times New Roman"/>
+          <w:lang w:val="en-US"/>
+        </w:rPr>
+        <w:t>gitignore</w:t>
+      </w:r>
+      <w:proofErr w:type="spellEnd"/>
+      <w:r>
+        <w:rPr>
+          <w:rFonts w:ascii="Times New Roman" w:hAnsi="Times New Roman" w:cs="Times New Roman"/>
+          <w:lang w:val="en-US"/>
+        </w:rPr>
+        <w:t xml:space="preserve"> file and still terminal shows that modification has been done, so to untrack that file and ignore it explicitly using above </w:t>
+      </w:r>
+      <w:proofErr w:type="spellStart"/>
+      <w:r>
+        <w:rPr>
+          <w:rFonts w:ascii="Times New Roman" w:hAnsi="Times New Roman" w:cs="Times New Roman"/>
+          <w:lang w:val="en-US"/>
+        </w:rPr>
+        <w:t>cmd</w:t>
+      </w:r>
+      <w:proofErr w:type="spellEnd"/>
+      <w:r>
+        <w:rPr>
+          <w:rFonts w:ascii="Times New Roman" w:hAnsi="Times New Roman" w:cs="Times New Roman"/>
+          <w:lang w:val="en-US"/>
+        </w:rPr>
+        <w:t>).</w:t>
       </w:r>
     </w:p>
     <w:p>
@@ -4090,7 +4831,23 @@
           <w:lang w:val="en-US"/>
         </w:rPr>
         <w:tab/>
-        <w:t>-     [History of changes done in directories]</w:t>
+        <w:t xml:space="preserve">-  </w:t>
+      </w:r>
+      <w:proofErr w:type="gramStart"/>
+      <w:r>
+        <w:rPr>
+          <w:rFonts w:ascii="Times New Roman" w:hAnsi="Times New Roman" w:cs="Times New Roman"/>
+          <w:lang w:val="en-US"/>
+        </w:rPr>
+        <w:t xml:space="preserve">   [</w:t>
+      </w:r>
+      <w:proofErr w:type="gramEnd"/>
+      <w:r>
+        <w:rPr>
+          <w:rFonts w:ascii="Times New Roman" w:hAnsi="Times New Roman" w:cs="Times New Roman"/>
+          <w:lang w:val="en-US"/>
+        </w:rPr>
+        <w:t>History of changes done in directories]</w:t>
       </w:r>
     </w:p>
     <w:p>
@@ -4144,7 +4901,23 @@
           <w:lang w:val="en-US"/>
         </w:rPr>
         <w:tab/>
-        <w:t xml:space="preserve">-     [What changes made before and after will be displayed] </w:t>
+        <w:t xml:space="preserve">-  </w:t>
+      </w:r>
+      <w:proofErr w:type="gramStart"/>
+      <w:r>
+        <w:rPr>
+          <w:rFonts w:ascii="Times New Roman" w:hAnsi="Times New Roman" w:cs="Times New Roman"/>
+          <w:lang w:val="en-US"/>
+        </w:rPr>
+        <w:t xml:space="preserve">   [</w:t>
+      </w:r>
+      <w:proofErr w:type="gramEnd"/>
+      <w:r>
+        <w:rPr>
+          <w:rFonts w:ascii="Times New Roman" w:hAnsi="Times New Roman" w:cs="Times New Roman"/>
+          <w:lang w:val="en-US"/>
+        </w:rPr>
+        <w:t xml:space="preserve">What changes made before and after will be displayed] </w:t>
       </w:r>
     </w:p>
     <w:p>
@@ -4191,7 +4964,23 @@
           <w:lang w:val="en-US"/>
         </w:rPr>
         <w:tab/>
-        <w:t>-     [Displays only 3 commit based on no. we enter]</w:t>
+        <w:t xml:space="preserve">-  </w:t>
+      </w:r>
+      <w:proofErr w:type="gramStart"/>
+      <w:r>
+        <w:rPr>
+          <w:rFonts w:ascii="Times New Roman" w:hAnsi="Times New Roman" w:cs="Times New Roman"/>
+          <w:lang w:val="en-US"/>
+        </w:rPr>
+        <w:t xml:space="preserve">   [</w:t>
+      </w:r>
+      <w:proofErr w:type="gramEnd"/>
+      <w:r>
+        <w:rPr>
+          <w:rFonts w:ascii="Times New Roman" w:hAnsi="Times New Roman" w:cs="Times New Roman"/>
+          <w:lang w:val="en-US"/>
+        </w:rPr>
+        <w:t>Displays only 3 commit based on no. we enter]</w:t>
       </w:r>
     </w:p>
     <w:p>
@@ -4238,40 +5027,81 @@
           <w:lang w:val="en-US"/>
         </w:rPr>
         <w:tab/>
-        <w:t>-     [Display’s summary of whole data of author]</w:t>
-      </w:r>
-    </w:p>
-    <w:p>
-      <w:pPr>
-        <w:tabs>
-          <w:tab w:val="left" w:pos="1610"/>
-        </w:tabs>
-        <w:rPr>
-          <w:rFonts w:ascii="Times New Roman" w:hAnsi="Times New Roman" w:cs="Times New Roman"/>
-          <w:lang w:val="en-US"/>
-        </w:rPr>
-      </w:pPr>
-      <w:r>
-        <w:rPr>
-          <w:rFonts w:ascii="Times New Roman" w:hAnsi="Times New Roman" w:cs="Times New Roman"/>
-          <w:lang w:val="en-US"/>
-        </w:rPr>
-        <w:t>$git log --pretty=oneline</w:t>
-      </w:r>
-      <w:r>
-        <w:rPr>
-          <w:rFonts w:ascii="Times New Roman" w:hAnsi="Times New Roman" w:cs="Times New Roman"/>
-          <w:lang w:val="en-US"/>
-        </w:rPr>
-        <w:tab/>
-      </w:r>
-      <w:r>
-        <w:rPr>
-          <w:rFonts w:ascii="Times New Roman" w:hAnsi="Times New Roman" w:cs="Times New Roman"/>
-          <w:lang w:val="en-US"/>
-        </w:rPr>
-        <w:tab/>
-        <w:t xml:space="preserve">-     [Display’s all the commit done in whole repository in </w:t>
+        <w:t xml:space="preserve">-  </w:t>
+      </w:r>
+      <w:proofErr w:type="gramStart"/>
+      <w:r>
+        <w:rPr>
+          <w:rFonts w:ascii="Times New Roman" w:hAnsi="Times New Roman" w:cs="Times New Roman"/>
+          <w:lang w:val="en-US"/>
+        </w:rPr>
+        <w:t xml:space="preserve">   [</w:t>
+      </w:r>
+      <w:proofErr w:type="gramEnd"/>
+      <w:r>
+        <w:rPr>
+          <w:rFonts w:ascii="Times New Roman" w:hAnsi="Times New Roman" w:cs="Times New Roman"/>
+          <w:lang w:val="en-US"/>
+        </w:rPr>
+        <w:t>Display’s summary of whole data of author]</w:t>
+      </w:r>
+    </w:p>
+    <w:p>
+      <w:pPr>
+        <w:tabs>
+          <w:tab w:val="left" w:pos="1610"/>
+        </w:tabs>
+        <w:rPr>
+          <w:rFonts w:ascii="Times New Roman" w:hAnsi="Times New Roman" w:cs="Times New Roman"/>
+          <w:lang w:val="en-US"/>
+        </w:rPr>
+      </w:pPr>
+      <w:r>
+        <w:rPr>
+          <w:rFonts w:ascii="Times New Roman" w:hAnsi="Times New Roman" w:cs="Times New Roman"/>
+          <w:lang w:val="en-US"/>
+        </w:rPr>
+        <w:t>$git log --pretty=</w:t>
+      </w:r>
+      <w:proofErr w:type="spellStart"/>
+      <w:r>
+        <w:rPr>
+          <w:rFonts w:ascii="Times New Roman" w:hAnsi="Times New Roman" w:cs="Times New Roman"/>
+          <w:lang w:val="en-US"/>
+        </w:rPr>
+        <w:t>oneline</w:t>
+      </w:r>
+      <w:proofErr w:type="spellEnd"/>
+      <w:r>
+        <w:rPr>
+          <w:rFonts w:ascii="Times New Roman" w:hAnsi="Times New Roman" w:cs="Times New Roman"/>
+          <w:lang w:val="en-US"/>
+        </w:rPr>
+        <w:tab/>
+      </w:r>
+      <w:r>
+        <w:rPr>
+          <w:rFonts w:ascii="Times New Roman" w:hAnsi="Times New Roman" w:cs="Times New Roman"/>
+          <w:lang w:val="en-US"/>
+        </w:rPr>
+        <w:tab/>
+        <w:t xml:space="preserve">-  </w:t>
+      </w:r>
+      <w:proofErr w:type="gramStart"/>
+      <w:r>
+        <w:rPr>
+          <w:rFonts w:ascii="Times New Roman" w:hAnsi="Times New Roman" w:cs="Times New Roman"/>
+          <w:lang w:val="en-US"/>
+        </w:rPr>
+        <w:t xml:space="preserve">   [</w:t>
+      </w:r>
+      <w:proofErr w:type="gramEnd"/>
+      <w:r>
+        <w:rPr>
+          <w:rFonts w:ascii="Times New Roman" w:hAnsi="Times New Roman" w:cs="Times New Roman"/>
+          <w:lang w:val="en-US"/>
+        </w:rPr>
+        <w:t xml:space="preserve">Display’s all the commit done in whole repository in </w:t>
       </w:r>
       <w:r>
         <w:rPr>
@@ -4354,7 +5184,39 @@
           <w:lang w:val="en-US"/>
         </w:rPr>
         <w:tab/>
-        <w:t>-     [Display’s author ,commit,message only].</w:t>
+        <w:t xml:space="preserve">-  </w:t>
+      </w:r>
+      <w:proofErr w:type="gramStart"/>
+      <w:r>
+        <w:rPr>
+          <w:rFonts w:ascii="Times New Roman" w:hAnsi="Times New Roman" w:cs="Times New Roman"/>
+          <w:lang w:val="en-US"/>
+        </w:rPr>
+        <w:t xml:space="preserve">   [</w:t>
+      </w:r>
+      <w:proofErr w:type="gramEnd"/>
+      <w:r>
+        <w:rPr>
+          <w:rFonts w:ascii="Times New Roman" w:hAnsi="Times New Roman" w:cs="Times New Roman"/>
+          <w:lang w:val="en-US"/>
+        </w:rPr>
+        <w:t>Display’s author ,</w:t>
+      </w:r>
+      <w:proofErr w:type="spellStart"/>
+      <w:r>
+        <w:rPr>
+          <w:rFonts w:ascii="Times New Roman" w:hAnsi="Times New Roman" w:cs="Times New Roman"/>
+          <w:lang w:val="en-US"/>
+        </w:rPr>
+        <w:t>commit,message</w:t>
+      </w:r>
+      <w:proofErr w:type="spellEnd"/>
+      <w:r>
+        <w:rPr>
+          <w:rFonts w:ascii="Times New Roman" w:hAnsi="Times New Roman" w:cs="Times New Roman"/>
+          <w:lang w:val="en-US"/>
+        </w:rPr>
+        <w:t xml:space="preserve"> only].</w:t>
       </w:r>
     </w:p>
     <w:p>
@@ -4394,26 +5256,83 @@
           <w:lang w:val="en-US"/>
         </w:rPr>
         <w:tab/>
-        <w:t>-     [Display’s author,date ,commit,message only].</w:t>
-      </w:r>
-    </w:p>
-    <w:p>
-      <w:pPr>
-        <w:tabs>
-          <w:tab w:val="left" w:pos="1610"/>
-        </w:tabs>
-        <w:rPr>
-          <w:rFonts w:ascii="Times New Roman" w:hAnsi="Times New Roman" w:cs="Times New Roman"/>
-          <w:lang w:val="en-US"/>
-        </w:rPr>
-      </w:pPr>
-      <w:r>
-        <w:rPr>
-          <w:rFonts w:ascii="Times New Roman" w:hAnsi="Times New Roman" w:cs="Times New Roman"/>
-          <w:lang w:val="en-US"/>
-        </w:rPr>
-        <w:t>$git.log --since=2.days</w:t>
-      </w:r>
+        <w:t xml:space="preserve">-  </w:t>
+      </w:r>
+      <w:proofErr w:type="gramStart"/>
+      <w:r>
+        <w:rPr>
+          <w:rFonts w:ascii="Times New Roman" w:hAnsi="Times New Roman" w:cs="Times New Roman"/>
+          <w:lang w:val="en-US"/>
+        </w:rPr>
+        <w:t xml:space="preserve">   [</w:t>
+      </w:r>
+      <w:proofErr w:type="gramEnd"/>
+      <w:r>
+        <w:rPr>
+          <w:rFonts w:ascii="Times New Roman" w:hAnsi="Times New Roman" w:cs="Times New Roman"/>
+          <w:lang w:val="en-US"/>
+        </w:rPr>
+        <w:t xml:space="preserve">Display’s </w:t>
+      </w:r>
+      <w:proofErr w:type="spellStart"/>
+      <w:r>
+        <w:rPr>
+          <w:rFonts w:ascii="Times New Roman" w:hAnsi="Times New Roman" w:cs="Times New Roman"/>
+          <w:lang w:val="en-US"/>
+        </w:rPr>
+        <w:t>author,date</w:t>
+      </w:r>
+      <w:proofErr w:type="spellEnd"/>
+      <w:r>
+        <w:rPr>
+          <w:rFonts w:ascii="Times New Roman" w:hAnsi="Times New Roman" w:cs="Times New Roman"/>
+          <w:lang w:val="en-US"/>
+        </w:rPr>
+        <w:t xml:space="preserve"> ,</w:t>
+      </w:r>
+      <w:proofErr w:type="spellStart"/>
+      <w:r>
+        <w:rPr>
+          <w:rFonts w:ascii="Times New Roman" w:hAnsi="Times New Roman" w:cs="Times New Roman"/>
+          <w:lang w:val="en-US"/>
+        </w:rPr>
+        <w:t>commit,message</w:t>
+      </w:r>
+      <w:proofErr w:type="spellEnd"/>
+      <w:r>
+        <w:rPr>
+          <w:rFonts w:ascii="Times New Roman" w:hAnsi="Times New Roman" w:cs="Times New Roman"/>
+          <w:lang w:val="en-US"/>
+        </w:rPr>
+        <w:t xml:space="preserve"> only].</w:t>
+      </w:r>
+    </w:p>
+    <w:p>
+      <w:pPr>
+        <w:tabs>
+          <w:tab w:val="left" w:pos="1610"/>
+        </w:tabs>
+        <w:rPr>
+          <w:rFonts w:ascii="Times New Roman" w:hAnsi="Times New Roman" w:cs="Times New Roman"/>
+          <w:lang w:val="en-US"/>
+        </w:rPr>
+      </w:pPr>
+      <w:r>
+        <w:rPr>
+          <w:rFonts w:ascii="Times New Roman" w:hAnsi="Times New Roman" w:cs="Times New Roman"/>
+          <w:lang w:val="en-US"/>
+        </w:rPr>
+        <w:t>$git.log --since=</w:t>
+      </w:r>
+      <w:proofErr w:type="gramStart"/>
+      <w:r>
+        <w:rPr>
+          <w:rFonts w:ascii="Times New Roman" w:hAnsi="Times New Roman" w:cs="Times New Roman"/>
+          <w:lang w:val="en-US"/>
+        </w:rPr>
+        <w:t>2.days</w:t>
+      </w:r>
+      <w:proofErr w:type="gramEnd"/>
       <w:r>
         <w:rPr>
           <w:rFonts w:ascii="Times New Roman" w:hAnsi="Times New Roman" w:cs="Times New Roman"/>
@@ -4452,7 +5371,23 @@
           <w:rFonts w:ascii="Times New Roman" w:hAnsi="Times New Roman" w:cs="Times New Roman"/>
           <w:lang w:val="en-US"/>
         </w:rPr>
-        <w:t>$git log --pretty=format:”%h -- %an”      -     [Apply filter to git log</w:t>
+        <w:t>$git log --pretty=format</w:t>
+      </w:r>
+      <w:proofErr w:type="gramStart"/>
+      <w:r>
+        <w:rPr>
+          <w:rFonts w:ascii="Times New Roman" w:hAnsi="Times New Roman" w:cs="Times New Roman"/>
+          <w:lang w:val="en-US"/>
+        </w:rPr>
+        <w:t>:”%</w:t>
+      </w:r>
+      <w:proofErr w:type="gramEnd"/>
+      <w:r>
+        <w:rPr>
+          <w:rFonts w:ascii="Times New Roman" w:hAnsi="Times New Roman" w:cs="Times New Roman"/>
+          <w:lang w:val="en-US"/>
+        </w:rPr>
+        <w:t>h -- %an”      -     [Apply filter to git log</w:t>
       </w:r>
       <w:r>
         <w:rPr>
@@ -4492,7 +5427,23 @@
           <w:rFonts w:ascii="Times New Roman" w:hAnsi="Times New Roman" w:cs="Times New Roman"/>
           <w:lang w:val="en-US"/>
         </w:rPr>
-        <w:t>%h-abbrivated hash commit              %an- author name, %ae – author email</w:t>
+        <w:t>%h-</w:t>
+      </w:r>
+      <w:proofErr w:type="spellStart"/>
+      <w:r>
+        <w:rPr>
+          <w:rFonts w:ascii="Times New Roman" w:hAnsi="Times New Roman" w:cs="Times New Roman"/>
+          <w:lang w:val="en-US"/>
+        </w:rPr>
+        <w:t>abbrivated</w:t>
+      </w:r>
+      <w:proofErr w:type="spellEnd"/>
+      <w:r>
+        <w:rPr>
+          <w:rFonts w:ascii="Times New Roman" w:hAnsi="Times New Roman" w:cs="Times New Roman"/>
+          <w:lang w:val="en-US"/>
+        </w:rPr>
+        <w:t xml:space="preserve"> hash commit              %an- author name, %ae – author email</w:t>
       </w:r>
       <w:r>
         <w:rPr>
@@ -4546,7 +5497,23 @@
           <w:lang w:val="en-US"/>
         </w:rPr>
         <w:tab/>
-        <w:t>-     [changes made are added to author’s commit]</w:t>
+        <w:t xml:space="preserve">-  </w:t>
+      </w:r>
+      <w:proofErr w:type="gramStart"/>
+      <w:r>
+        <w:rPr>
+          <w:rFonts w:ascii="Times New Roman" w:hAnsi="Times New Roman" w:cs="Times New Roman"/>
+          <w:lang w:val="en-US"/>
+        </w:rPr>
+        <w:t xml:space="preserve">   [</w:t>
+      </w:r>
+      <w:proofErr w:type="gramEnd"/>
+      <w:r>
+        <w:rPr>
+          <w:rFonts w:ascii="Times New Roman" w:hAnsi="Times New Roman" w:cs="Times New Roman"/>
+          <w:lang w:val="en-US"/>
+        </w:rPr>
+        <w:t>changes made are added to author’s commit]</w:t>
       </w:r>
       <w:r>
         <w:rPr>
@@ -4625,7 +5592,23 @@
           <w:rFonts w:ascii="Times New Roman" w:hAnsi="Times New Roman" w:cs="Times New Roman"/>
           <w:lang w:val="en-US"/>
         </w:rPr>
-        <w:t xml:space="preserve"> press semicolon [:wq] to exit from VIM editor).</w:t>
+        <w:t xml:space="preserve"> press semicolon [:</w:t>
+      </w:r>
+      <w:proofErr w:type="spellStart"/>
+      <w:r>
+        <w:rPr>
+          <w:rFonts w:ascii="Times New Roman" w:hAnsi="Times New Roman" w:cs="Times New Roman"/>
+          <w:lang w:val="en-US"/>
+        </w:rPr>
+        <w:t>wq</w:t>
+      </w:r>
+      <w:proofErr w:type="spellEnd"/>
+      <w:r>
+        <w:rPr>
+          <w:rFonts w:ascii="Times New Roman" w:hAnsi="Times New Roman" w:cs="Times New Roman"/>
+          <w:lang w:val="en-US"/>
+        </w:rPr>
+        <w:t>] to exit from VIM editor).</w:t>
       </w:r>
     </w:p>
     <w:p>
@@ -4672,7 +5655,23 @@
           <w:lang w:val="en-US"/>
         </w:rPr>
         <w:tab/>
-        <w:t>-     [Display’s author name and msg will be printed]</w:t>
+        <w:t xml:space="preserve">-  </w:t>
+      </w:r>
+      <w:proofErr w:type="gramStart"/>
+      <w:r>
+        <w:rPr>
+          <w:rFonts w:ascii="Times New Roman" w:hAnsi="Times New Roman" w:cs="Times New Roman"/>
+          <w:lang w:val="en-US"/>
+        </w:rPr>
+        <w:t xml:space="preserve">   [</w:t>
+      </w:r>
+      <w:proofErr w:type="gramEnd"/>
+      <w:r>
+        <w:rPr>
+          <w:rFonts w:ascii="Times New Roman" w:hAnsi="Times New Roman" w:cs="Times New Roman"/>
+          <w:lang w:val="en-US"/>
+        </w:rPr>
+        <w:t>Display’s author name and msg will be printed]</w:t>
       </w:r>
     </w:p>
     <w:p>
@@ -4741,139 +5740,6 @@
         </w:tabs>
         <w:rPr>
           <w:rFonts w:ascii="Times New Roman" w:hAnsi="Times New Roman" w:cs="Times New Roman"/>
-          <w:lang w:val="en-US"/>
-        </w:rPr>
-      </w:pPr>
-      <w:r>
-        <w:rPr>
-          <w:rFonts w:ascii="Times New Roman" w:hAnsi="Times New Roman" w:cs="Times New Roman"/>
-          <w:lang w:val="en-US"/>
-        </w:rPr>
-        <w:lastRenderedPageBreak/>
-        <w:t>How to ignore , unsatge and unmodify git ?</w:t>
-      </w:r>
-    </w:p>
-    <w:p>
-      <w:pPr>
-        <w:tabs>
-          <w:tab w:val="left" w:pos="1610"/>
-        </w:tabs>
-        <w:rPr>
-          <w:rFonts w:ascii="Times New Roman" w:hAnsi="Times New Roman" w:cs="Times New Roman"/>
-          <w:lang w:val="en-US"/>
-        </w:rPr>
-      </w:pPr>
-      <w:r>
-        <w:rPr>
-          <w:rFonts w:ascii="Times New Roman" w:hAnsi="Times New Roman" w:cs="Times New Roman"/>
-          <w:lang w:val="en-US"/>
-        </w:rPr>
-        <w:t>$git checkout --file_name.ext</w:t>
-      </w:r>
-      <w:r>
-        <w:rPr>
-          <w:rFonts w:ascii="Times New Roman" w:hAnsi="Times New Roman" w:cs="Times New Roman"/>
-          <w:lang w:val="en-US"/>
-        </w:rPr>
-        <w:tab/>
-      </w:r>
-      <w:r>
-        <w:rPr>
-          <w:rFonts w:ascii="Times New Roman" w:hAnsi="Times New Roman" w:cs="Times New Roman"/>
-          <w:lang w:val="en-US"/>
-        </w:rPr>
-        <w:tab/>
-        <w:t>-     [To Unstage a file after modification to previous stage]</w:t>
-      </w:r>
-      <w:r>
-        <w:rPr>
-          <w:rFonts w:ascii="Times New Roman" w:hAnsi="Times New Roman" w:cs="Times New Roman"/>
-          <w:lang w:val="en-US"/>
-        </w:rPr>
-        <w:br/>
-      </w:r>
-      <w:r>
-        <w:rPr>
-          <w:rFonts w:ascii="Times New Roman" w:hAnsi="Times New Roman" w:cs="Times New Roman"/>
-          <w:lang w:val="en-US"/>
-        </w:rPr>
-        <w:br/>
-        <w:t>$git restore --staged file_name.ext</w:t>
-      </w:r>
-      <w:r>
-        <w:rPr>
-          <w:rFonts w:ascii="Times New Roman" w:hAnsi="Times New Roman" w:cs="Times New Roman"/>
-          <w:lang w:val="en-US"/>
-        </w:rPr>
-        <w:tab/>
-        <w:t>-     [previous changes are retrived after using this command]</w:t>
-      </w:r>
-    </w:p>
-    <w:p>
-      <w:pPr>
-        <w:tabs>
-          <w:tab w:val="left" w:pos="1610"/>
-        </w:tabs>
-        <w:rPr>
-          <w:rFonts w:ascii="Times New Roman" w:hAnsi="Times New Roman" w:cs="Times New Roman"/>
-          <w:lang w:val="en-US"/>
-        </w:rPr>
-      </w:pPr>
-      <w:r>
-        <w:rPr>
-          <w:rFonts w:ascii="Times New Roman" w:hAnsi="Times New Roman" w:cs="Times New Roman"/>
-          <w:lang w:val="en-US"/>
-        </w:rPr>
-        <w:t xml:space="preserve">$git checkout -f </w:t>
-      </w:r>
-      <w:r>
-        <w:rPr>
-          <w:rFonts w:ascii="Times New Roman" w:hAnsi="Times New Roman" w:cs="Times New Roman"/>
-          <w:lang w:val="en-US"/>
-        </w:rPr>
-        <w:tab/>
-      </w:r>
-      <w:r>
-        <w:rPr>
-          <w:rFonts w:ascii="Times New Roman" w:hAnsi="Times New Roman" w:cs="Times New Roman"/>
-          <w:lang w:val="en-US"/>
-        </w:rPr>
-        <w:tab/>
-      </w:r>
-      <w:r>
-        <w:rPr>
-          <w:rFonts w:ascii="Times New Roman" w:hAnsi="Times New Roman" w:cs="Times New Roman"/>
-          <w:lang w:val="en-US"/>
-        </w:rPr>
-        <w:tab/>
-      </w:r>
-      <w:r>
-        <w:rPr>
-          <w:rFonts w:ascii="Times New Roman" w:hAnsi="Times New Roman" w:cs="Times New Roman"/>
-          <w:lang w:val="en-US"/>
-        </w:rPr>
-        <w:tab/>
-        <w:t>-     [To retrive the changes done for number of files].</w:t>
-      </w:r>
-    </w:p>
-    <w:p>
-      <w:pPr>
-        <w:tabs>
-          <w:tab w:val="left" w:pos="1610"/>
-        </w:tabs>
-        <w:rPr>
-          <w:rFonts w:ascii="Times New Roman" w:hAnsi="Times New Roman" w:cs="Times New Roman"/>
-          <w:lang w:val="en-US"/>
-        </w:rPr>
-      </w:pPr>
-    </w:p>
-    <w:p>
-      <w:pPr>
-        <w:tabs>
-          <w:tab w:val="left" w:pos="1610"/>
-        </w:tabs>
-        <w:rPr>
-          <w:rFonts w:ascii="Times New Roman" w:hAnsi="Times New Roman" w:cs="Times New Roman"/>
           <w:b/>
           <w:bCs/>
           <w:lang w:val="en-US"/>
@@ -4886,8 +5752,10 @@
           <w:bCs/>
           <w:lang w:val="en-US"/>
         </w:rPr>
-        <w:t>What is .gitignore</w:t>
-      </w:r>
+        <w:lastRenderedPageBreak/>
+        <w:t xml:space="preserve">How to </w:t>
+      </w:r>
+      <w:proofErr w:type="gramStart"/>
       <w:r>
         <w:rPr>
           <w:rFonts w:ascii="Times New Roman" w:hAnsi="Times New Roman" w:cs="Times New Roman"/>
@@ -4895,6 +5763,321 @@
           <w:bCs/>
           <w:lang w:val="en-US"/>
         </w:rPr>
+        <w:t>ignore ,</w:t>
+      </w:r>
+      <w:proofErr w:type="gramEnd"/>
+      <w:r>
+        <w:rPr>
+          <w:rFonts w:ascii="Times New Roman" w:hAnsi="Times New Roman" w:cs="Times New Roman"/>
+          <w:b/>
+          <w:bCs/>
+          <w:lang w:val="en-US"/>
+        </w:rPr>
+        <w:t xml:space="preserve"> </w:t>
+      </w:r>
+      <w:proofErr w:type="spellStart"/>
+      <w:r>
+        <w:rPr>
+          <w:rFonts w:ascii="Times New Roman" w:hAnsi="Times New Roman" w:cs="Times New Roman"/>
+          <w:b/>
+          <w:bCs/>
+          <w:lang w:val="en-US"/>
+        </w:rPr>
+        <w:t>unsatge</w:t>
+      </w:r>
+      <w:proofErr w:type="spellEnd"/>
+      <w:r>
+        <w:rPr>
+          <w:rFonts w:ascii="Times New Roman" w:hAnsi="Times New Roman" w:cs="Times New Roman"/>
+          <w:b/>
+          <w:bCs/>
+          <w:lang w:val="en-US"/>
+        </w:rPr>
+        <w:t xml:space="preserve"> and </w:t>
+      </w:r>
+      <w:proofErr w:type="spellStart"/>
+      <w:r>
+        <w:rPr>
+          <w:rFonts w:ascii="Times New Roman" w:hAnsi="Times New Roman" w:cs="Times New Roman"/>
+          <w:b/>
+          <w:bCs/>
+          <w:lang w:val="en-US"/>
+        </w:rPr>
+        <w:t>unmodify</w:t>
+      </w:r>
+      <w:proofErr w:type="spellEnd"/>
+      <w:r>
+        <w:rPr>
+          <w:rFonts w:ascii="Times New Roman" w:hAnsi="Times New Roman" w:cs="Times New Roman"/>
+          <w:b/>
+          <w:bCs/>
+          <w:lang w:val="en-US"/>
+        </w:rPr>
+        <w:t xml:space="preserve"> git ?</w:t>
+      </w:r>
+    </w:p>
+    <w:p>
+      <w:pPr>
+        <w:tabs>
+          <w:tab w:val="left" w:pos="1610"/>
+        </w:tabs>
+        <w:rPr>
+          <w:rFonts w:ascii="Times New Roman" w:hAnsi="Times New Roman" w:cs="Times New Roman"/>
+          <w:lang w:val="en-US"/>
+        </w:rPr>
+      </w:pPr>
+      <w:r>
+        <w:rPr>
+          <w:rFonts w:ascii="Times New Roman" w:hAnsi="Times New Roman" w:cs="Times New Roman"/>
+          <w:lang w:val="en-US"/>
+        </w:rPr>
+        <w:t>$git checkout --</w:t>
+      </w:r>
+      <w:proofErr w:type="spellStart"/>
+      <w:r>
+        <w:rPr>
+          <w:rFonts w:ascii="Times New Roman" w:hAnsi="Times New Roman" w:cs="Times New Roman"/>
+          <w:lang w:val="en-US"/>
+        </w:rPr>
+        <w:t>file_name.ext</w:t>
+      </w:r>
+      <w:proofErr w:type="spellEnd"/>
+      <w:r>
+        <w:rPr>
+          <w:rFonts w:ascii="Times New Roman" w:hAnsi="Times New Roman" w:cs="Times New Roman"/>
+          <w:lang w:val="en-US"/>
+        </w:rPr>
+        <w:tab/>
+      </w:r>
+      <w:r>
+        <w:rPr>
+          <w:rFonts w:ascii="Times New Roman" w:hAnsi="Times New Roman" w:cs="Times New Roman"/>
+          <w:lang w:val="en-US"/>
+        </w:rPr>
+        <w:tab/>
+        <w:t xml:space="preserve">-  </w:t>
+      </w:r>
+      <w:proofErr w:type="gramStart"/>
+      <w:r>
+        <w:rPr>
+          <w:rFonts w:ascii="Times New Roman" w:hAnsi="Times New Roman" w:cs="Times New Roman"/>
+          <w:lang w:val="en-US"/>
+        </w:rPr>
+        <w:t xml:space="preserve">   [</w:t>
+      </w:r>
+      <w:proofErr w:type="gramEnd"/>
+      <w:r>
+        <w:rPr>
+          <w:rFonts w:ascii="Times New Roman" w:hAnsi="Times New Roman" w:cs="Times New Roman"/>
+          <w:lang w:val="en-US"/>
+        </w:rPr>
+        <w:t xml:space="preserve">To </w:t>
+      </w:r>
+      <w:proofErr w:type="spellStart"/>
+      <w:r>
+        <w:rPr>
+          <w:rFonts w:ascii="Times New Roman" w:hAnsi="Times New Roman" w:cs="Times New Roman"/>
+          <w:lang w:val="en-US"/>
+        </w:rPr>
+        <w:t>Unstage</w:t>
+      </w:r>
+      <w:proofErr w:type="spellEnd"/>
+      <w:r>
+        <w:rPr>
+          <w:rFonts w:ascii="Times New Roman" w:hAnsi="Times New Roman" w:cs="Times New Roman"/>
+          <w:lang w:val="en-US"/>
+        </w:rPr>
+        <w:t xml:space="preserve"> a file after modification to previous stage]</w:t>
+      </w:r>
+      <w:r>
+        <w:rPr>
+          <w:rFonts w:ascii="Times New Roman" w:hAnsi="Times New Roman" w:cs="Times New Roman"/>
+          <w:lang w:val="en-US"/>
+        </w:rPr>
+        <w:br/>
+      </w:r>
+      <w:r>
+        <w:rPr>
+          <w:rFonts w:ascii="Times New Roman" w:hAnsi="Times New Roman" w:cs="Times New Roman"/>
+          <w:lang w:val="en-US"/>
+        </w:rPr>
+        <w:br/>
+        <w:t xml:space="preserve">$git restore --staged </w:t>
+      </w:r>
+      <w:proofErr w:type="spellStart"/>
+      <w:r>
+        <w:rPr>
+          <w:rFonts w:ascii="Times New Roman" w:hAnsi="Times New Roman" w:cs="Times New Roman"/>
+          <w:lang w:val="en-US"/>
+        </w:rPr>
+        <w:t>file_name.ext</w:t>
+      </w:r>
+      <w:proofErr w:type="spellEnd"/>
+      <w:r>
+        <w:rPr>
+          <w:rFonts w:ascii="Times New Roman" w:hAnsi="Times New Roman" w:cs="Times New Roman"/>
+          <w:lang w:val="en-US"/>
+        </w:rPr>
+        <w:tab/>
+        <w:t xml:space="preserve">-     [previous changes are </w:t>
+      </w:r>
+      <w:proofErr w:type="spellStart"/>
+      <w:r>
+        <w:rPr>
+          <w:rFonts w:ascii="Times New Roman" w:hAnsi="Times New Roman" w:cs="Times New Roman"/>
+          <w:lang w:val="en-US"/>
+        </w:rPr>
+        <w:t>retrived</w:t>
+      </w:r>
+      <w:proofErr w:type="spellEnd"/>
+      <w:r>
+        <w:rPr>
+          <w:rFonts w:ascii="Times New Roman" w:hAnsi="Times New Roman" w:cs="Times New Roman"/>
+          <w:lang w:val="en-US"/>
+        </w:rPr>
+        <w:t xml:space="preserve"> after using this command]</w:t>
+      </w:r>
+    </w:p>
+    <w:p>
+      <w:pPr>
+        <w:tabs>
+          <w:tab w:val="left" w:pos="1610"/>
+        </w:tabs>
+        <w:rPr>
+          <w:rFonts w:ascii="Times New Roman" w:hAnsi="Times New Roman" w:cs="Times New Roman"/>
+          <w:lang w:val="en-US"/>
+        </w:rPr>
+      </w:pPr>
+      <w:r>
+        <w:rPr>
+          <w:rFonts w:ascii="Times New Roman" w:hAnsi="Times New Roman" w:cs="Times New Roman"/>
+          <w:lang w:val="en-US"/>
+        </w:rPr>
+        <w:t xml:space="preserve">$git checkout -f </w:t>
+      </w:r>
+      <w:r>
+        <w:rPr>
+          <w:rFonts w:ascii="Times New Roman" w:hAnsi="Times New Roman" w:cs="Times New Roman"/>
+          <w:lang w:val="en-US"/>
+        </w:rPr>
+        <w:tab/>
+      </w:r>
+      <w:r>
+        <w:rPr>
+          <w:rFonts w:ascii="Times New Roman" w:hAnsi="Times New Roman" w:cs="Times New Roman"/>
+          <w:lang w:val="en-US"/>
+        </w:rPr>
+        <w:tab/>
+      </w:r>
+      <w:r>
+        <w:rPr>
+          <w:rFonts w:ascii="Times New Roman" w:hAnsi="Times New Roman" w:cs="Times New Roman"/>
+          <w:lang w:val="en-US"/>
+        </w:rPr>
+        <w:tab/>
+      </w:r>
+      <w:r>
+        <w:rPr>
+          <w:rFonts w:ascii="Times New Roman" w:hAnsi="Times New Roman" w:cs="Times New Roman"/>
+          <w:lang w:val="en-US"/>
+        </w:rPr>
+        <w:tab/>
+        <w:t xml:space="preserve">-  </w:t>
+      </w:r>
+      <w:proofErr w:type="gramStart"/>
+      <w:r>
+        <w:rPr>
+          <w:rFonts w:ascii="Times New Roman" w:hAnsi="Times New Roman" w:cs="Times New Roman"/>
+          <w:lang w:val="en-US"/>
+        </w:rPr>
+        <w:t xml:space="preserve">   [</w:t>
+      </w:r>
+      <w:proofErr w:type="gramEnd"/>
+      <w:r>
+        <w:rPr>
+          <w:rFonts w:ascii="Times New Roman" w:hAnsi="Times New Roman" w:cs="Times New Roman"/>
+          <w:lang w:val="en-US"/>
+        </w:rPr>
+        <w:t xml:space="preserve">To </w:t>
+      </w:r>
+      <w:proofErr w:type="spellStart"/>
+      <w:r>
+        <w:rPr>
+          <w:rFonts w:ascii="Times New Roman" w:hAnsi="Times New Roman" w:cs="Times New Roman"/>
+          <w:lang w:val="en-US"/>
+        </w:rPr>
+        <w:t>retrive</w:t>
+      </w:r>
+      <w:proofErr w:type="spellEnd"/>
+      <w:r>
+        <w:rPr>
+          <w:rFonts w:ascii="Times New Roman" w:hAnsi="Times New Roman" w:cs="Times New Roman"/>
+          <w:lang w:val="en-US"/>
+        </w:rPr>
+        <w:t xml:space="preserve"> the changes done for number of files].</w:t>
+      </w:r>
+    </w:p>
+    <w:p>
+      <w:pPr>
+        <w:tabs>
+          <w:tab w:val="left" w:pos="1610"/>
+        </w:tabs>
+        <w:rPr>
+          <w:rFonts w:ascii="Times New Roman" w:hAnsi="Times New Roman" w:cs="Times New Roman"/>
+          <w:lang w:val="en-US"/>
+        </w:rPr>
+      </w:pPr>
+    </w:p>
+    <w:p>
+      <w:pPr>
+        <w:tabs>
+          <w:tab w:val="left" w:pos="1610"/>
+        </w:tabs>
+        <w:rPr>
+          <w:rFonts w:ascii="Times New Roman" w:hAnsi="Times New Roman" w:cs="Times New Roman"/>
+          <w:b/>
+          <w:bCs/>
+          <w:lang w:val="en-US"/>
+        </w:rPr>
+      </w:pPr>
+      <w:r>
+        <w:rPr>
+          <w:rFonts w:ascii="Times New Roman" w:hAnsi="Times New Roman" w:cs="Times New Roman"/>
+          <w:b/>
+          <w:bCs/>
+          <w:lang w:val="en-US"/>
+        </w:rPr>
+        <w:t xml:space="preserve">What </w:t>
+      </w:r>
+      <w:proofErr w:type="gramStart"/>
+      <w:r>
+        <w:rPr>
+          <w:rFonts w:ascii="Times New Roman" w:hAnsi="Times New Roman" w:cs="Times New Roman"/>
+          <w:b/>
+          <w:bCs/>
+          <w:lang w:val="en-US"/>
+        </w:rPr>
+        <w:t>is .</w:t>
+      </w:r>
+      <w:proofErr w:type="spellStart"/>
+      <w:r>
+        <w:rPr>
+          <w:rFonts w:ascii="Times New Roman" w:hAnsi="Times New Roman" w:cs="Times New Roman"/>
+          <w:b/>
+          <w:bCs/>
+          <w:lang w:val="en-US"/>
+        </w:rPr>
+        <w:t>gitignore</w:t>
+      </w:r>
+      <w:proofErr w:type="spellEnd"/>
+      <w:proofErr w:type="gramEnd"/>
+      <w:r>
+        <w:rPr>
+          <w:rFonts w:ascii="Times New Roman" w:hAnsi="Times New Roman" w:cs="Times New Roman"/>
+          <w:b/>
+          <w:bCs/>
+          <w:lang w:val="en-US"/>
+        </w:rPr>
         <w:t>?</w:t>
       </w:r>
     </w:p>
@@ -4908,31 +6091,75 @@
           <w:lang w:val="en-US"/>
         </w:rPr>
       </w:pPr>
-      <w:r>
-        <w:rPr>
-          <w:rFonts w:ascii="Times New Roman" w:hAnsi="Times New Roman" w:cs="Times New Roman"/>
-          <w:lang w:val="en-US"/>
-        </w:rPr>
-        <w:t xml:space="preserve">.gitignore is </w:t>
-      </w:r>
-      <w:r>
-        <w:rPr>
-          <w:rFonts w:ascii="Times New Roman" w:hAnsi="Times New Roman" w:cs="Times New Roman"/>
-          <w:lang w:val="en-US"/>
-        </w:rPr>
-        <w:t>a file created using $tocuh .gitignore, it automatically creates a file in your local repository.</w:t>
-      </w:r>
-    </w:p>
-    <w:p>
-      <w:pPr>
-        <w:tabs>
-          <w:tab w:val="left" w:pos="1610"/>
-        </w:tabs>
-        <w:rPr>
-          <w:rFonts w:ascii="Times New Roman" w:hAnsi="Times New Roman" w:cs="Times New Roman"/>
-          <w:lang w:val="en-US"/>
-        </w:rPr>
-      </w:pPr>
+      <w:proofErr w:type="gramStart"/>
+      <w:r>
+        <w:rPr>
+          <w:rFonts w:ascii="Times New Roman" w:hAnsi="Times New Roman" w:cs="Times New Roman"/>
+          <w:lang w:val="en-US"/>
+        </w:rPr>
+        <w:t>.</w:t>
+      </w:r>
+      <w:proofErr w:type="spellStart"/>
+      <w:r>
+        <w:rPr>
+          <w:rFonts w:ascii="Times New Roman" w:hAnsi="Times New Roman" w:cs="Times New Roman"/>
+          <w:lang w:val="en-US"/>
+        </w:rPr>
+        <w:t>gitignore</w:t>
+      </w:r>
+      <w:proofErr w:type="spellEnd"/>
+      <w:proofErr w:type="gramEnd"/>
+      <w:r>
+        <w:rPr>
+          <w:rFonts w:ascii="Times New Roman" w:hAnsi="Times New Roman" w:cs="Times New Roman"/>
+          <w:lang w:val="en-US"/>
+        </w:rPr>
+        <w:t xml:space="preserve"> is a file created using $</w:t>
+      </w:r>
+      <w:proofErr w:type="spellStart"/>
+      <w:r>
+        <w:rPr>
+          <w:rFonts w:ascii="Times New Roman" w:hAnsi="Times New Roman" w:cs="Times New Roman"/>
+          <w:lang w:val="en-US"/>
+        </w:rPr>
+        <w:t>tocuh</w:t>
+      </w:r>
+      <w:proofErr w:type="spellEnd"/>
+      <w:r>
+        <w:rPr>
+          <w:rFonts w:ascii="Times New Roman" w:hAnsi="Times New Roman" w:cs="Times New Roman"/>
+          <w:lang w:val="en-US"/>
+        </w:rPr>
+        <w:t xml:space="preserve"> .</w:t>
+      </w:r>
+      <w:proofErr w:type="spellStart"/>
+      <w:r>
+        <w:rPr>
+          <w:rFonts w:ascii="Times New Roman" w:hAnsi="Times New Roman" w:cs="Times New Roman"/>
+          <w:lang w:val="en-US"/>
+        </w:rPr>
+        <w:t>gitignore</w:t>
+      </w:r>
+      <w:proofErr w:type="spellEnd"/>
+      <w:r>
+        <w:rPr>
+          <w:rFonts w:ascii="Times New Roman" w:hAnsi="Times New Roman" w:cs="Times New Roman"/>
+          <w:lang w:val="en-US"/>
+        </w:rPr>
+        <w:t>, it automatically creates a file in your local repository.</w:t>
+      </w:r>
+    </w:p>
+    <w:p>
+      <w:pPr>
+        <w:tabs>
+          <w:tab w:val="left" w:pos="1610"/>
+        </w:tabs>
+        <w:rPr>
+          <w:rFonts w:ascii="Times New Roman" w:hAnsi="Times New Roman" w:cs="Times New Roman"/>
+          <w:lang w:val="en-US"/>
+        </w:rPr>
+      </w:pPr>
+      <w:proofErr w:type="gramStart"/>
       <w:r>
         <w:rPr>
           <w:rFonts w:ascii="Times New Roman" w:hAnsi="Times New Roman" w:cs="Times New Roman"/>
@@ -4940,49 +6167,107 @@
         </w:rPr>
         <w:t>Features :</w:t>
       </w:r>
+      <w:proofErr w:type="gramEnd"/>
       <w:r>
         <w:rPr>
           <w:rFonts w:ascii="Times New Roman" w:hAnsi="Times New Roman" w:cs="Times New Roman"/>
           <w:lang w:val="en-US"/>
         </w:rPr>
         <w:br/>
-        <w:t>1.what all the files you want to ignore in your repository write their names in .gitignore file.</w:t>
-      </w:r>
-    </w:p>
-    <w:p>
-      <w:pPr>
-        <w:tabs>
-          <w:tab w:val="left" w:pos="1610"/>
-        </w:tabs>
-        <w:rPr>
-          <w:rFonts w:ascii="Times New Roman" w:hAnsi="Times New Roman" w:cs="Times New Roman"/>
-          <w:lang w:val="en-US"/>
-        </w:rPr>
-      </w:pPr>
-      <w:r>
-        <w:rPr>
-          <w:rFonts w:ascii="Times New Roman" w:hAnsi="Times New Roman" w:cs="Times New Roman"/>
-          <w:lang w:val="en-US"/>
-        </w:rPr>
-        <w:t>2.If you want to ignore all the text files (write eg : *.txt,*.log), these all files will be ignored.</w:t>
-      </w:r>
-    </w:p>
-    <w:p>
-      <w:pPr>
-        <w:tabs>
-          <w:tab w:val="left" w:pos="1610"/>
-        </w:tabs>
-        <w:rPr>
-          <w:rFonts w:ascii="Times New Roman" w:hAnsi="Times New Roman" w:cs="Times New Roman"/>
-          <w:lang w:val="en-US"/>
-        </w:rPr>
-      </w:pPr>
-      <w:r>
-        <w:rPr>
-          <w:rFonts w:ascii="Times New Roman" w:hAnsi="Times New Roman" w:cs="Times New Roman"/>
-          <w:lang w:val="en-US"/>
-        </w:rPr>
-        <w:t>3. Files are ignored before they are added (i.e when they are in untracked stage)</w:t>
+        <w:t>1.what all the files you want to ignore in your repository write their names in .</w:t>
+      </w:r>
+      <w:proofErr w:type="spellStart"/>
+      <w:r>
+        <w:rPr>
+          <w:rFonts w:ascii="Times New Roman" w:hAnsi="Times New Roman" w:cs="Times New Roman"/>
+          <w:lang w:val="en-US"/>
+        </w:rPr>
+        <w:t>gitignore</w:t>
+      </w:r>
+      <w:proofErr w:type="spellEnd"/>
+      <w:r>
+        <w:rPr>
+          <w:rFonts w:ascii="Times New Roman" w:hAnsi="Times New Roman" w:cs="Times New Roman"/>
+          <w:lang w:val="en-US"/>
+        </w:rPr>
+        <w:t xml:space="preserve"> file.</w:t>
+      </w:r>
+    </w:p>
+    <w:p>
+      <w:pPr>
+        <w:tabs>
+          <w:tab w:val="left" w:pos="1610"/>
+        </w:tabs>
+        <w:rPr>
+          <w:rFonts w:ascii="Times New Roman" w:hAnsi="Times New Roman" w:cs="Times New Roman"/>
+          <w:lang w:val="en-US"/>
+        </w:rPr>
+      </w:pPr>
+      <w:r>
+        <w:rPr>
+          <w:rFonts w:ascii="Times New Roman" w:hAnsi="Times New Roman" w:cs="Times New Roman"/>
+          <w:lang w:val="en-US"/>
+        </w:rPr>
+        <w:t xml:space="preserve">2.If you want to ignore all the text files (write </w:t>
+      </w:r>
+      <w:proofErr w:type="spellStart"/>
+      <w:proofErr w:type="gramStart"/>
+      <w:r>
+        <w:rPr>
+          <w:rFonts w:ascii="Times New Roman" w:hAnsi="Times New Roman" w:cs="Times New Roman"/>
+          <w:lang w:val="en-US"/>
+        </w:rPr>
+        <w:t>eg</w:t>
+      </w:r>
+      <w:proofErr w:type="spellEnd"/>
+      <w:r>
+        <w:rPr>
+          <w:rFonts w:ascii="Times New Roman" w:hAnsi="Times New Roman" w:cs="Times New Roman"/>
+          <w:lang w:val="en-US"/>
+        </w:rPr>
+        <w:t xml:space="preserve"> :</w:t>
+      </w:r>
+      <w:proofErr w:type="gramEnd"/>
+      <w:r>
+        <w:rPr>
+          <w:rFonts w:ascii="Times New Roman" w:hAnsi="Times New Roman" w:cs="Times New Roman"/>
+          <w:lang w:val="en-US"/>
+        </w:rPr>
+        <w:t xml:space="preserve"> *.txt,*.log), these all files will be ignored.</w:t>
+      </w:r>
+    </w:p>
+    <w:p>
+      <w:pPr>
+        <w:tabs>
+          <w:tab w:val="left" w:pos="1610"/>
+        </w:tabs>
+        <w:rPr>
+          <w:rFonts w:ascii="Times New Roman" w:hAnsi="Times New Roman" w:cs="Times New Roman"/>
+          <w:lang w:val="en-US"/>
+        </w:rPr>
+      </w:pPr>
+      <w:r>
+        <w:rPr>
+          <w:rFonts w:ascii="Times New Roman" w:hAnsi="Times New Roman" w:cs="Times New Roman"/>
+          <w:lang w:val="en-US"/>
+        </w:rPr>
+        <w:t>3. Files are ignored before they are added (</w:t>
+      </w:r>
+      <w:proofErr w:type="spellStart"/>
+      <w:r>
+        <w:rPr>
+          <w:rFonts w:ascii="Times New Roman" w:hAnsi="Times New Roman" w:cs="Times New Roman"/>
+          <w:lang w:val="en-US"/>
+        </w:rPr>
+        <w:t>i.e</w:t>
+      </w:r>
+      <w:proofErr w:type="spellEnd"/>
+      <w:r>
+        <w:rPr>
+          <w:rFonts w:ascii="Times New Roman" w:hAnsi="Times New Roman" w:cs="Times New Roman"/>
+          <w:lang w:val="en-US"/>
+        </w:rPr>
+        <w:t xml:space="preserve"> when they are in untracked stage)</w:t>
       </w:r>
     </w:p>
     <w:p>
@@ -5370,19 +6655,61 @@
           <w:lang w:val="en-US"/>
         </w:rPr>
         <w:tab/>
-        <w:t>Copy link from GITHUB project [eg : tensorflow project]</w:t>
-      </w:r>
-    </w:p>
-    <w:p>
-      <w:pPr>
-        <w:tabs>
-          <w:tab w:val="left" w:pos="1610"/>
-        </w:tabs>
-        <w:rPr>
-          <w:rFonts w:ascii="Times New Roman" w:hAnsi="Times New Roman" w:cs="Times New Roman"/>
-          <w:lang w:val="en-US"/>
-        </w:rPr>
-      </w:pPr>
+        <w:t>Copy link from GITHUB project [</w:t>
+      </w:r>
+      <w:proofErr w:type="spellStart"/>
+      <w:proofErr w:type="gramStart"/>
+      <w:r>
+        <w:rPr>
+          <w:rFonts w:ascii="Times New Roman" w:hAnsi="Times New Roman" w:cs="Times New Roman"/>
+          <w:lang w:val="en-US"/>
+        </w:rPr>
+        <w:t>eg</w:t>
+      </w:r>
+      <w:proofErr w:type="spellEnd"/>
+      <w:r>
+        <w:rPr>
+          <w:rFonts w:ascii="Times New Roman" w:hAnsi="Times New Roman" w:cs="Times New Roman"/>
+          <w:lang w:val="en-US"/>
+        </w:rPr>
+        <w:t xml:space="preserve"> :</w:t>
+      </w:r>
+      <w:proofErr w:type="gramEnd"/>
+      <w:r>
+        <w:rPr>
+          <w:rFonts w:ascii="Times New Roman" w:hAnsi="Times New Roman" w:cs="Times New Roman"/>
+          <w:lang w:val="en-US"/>
+        </w:rPr>
+        <w:t xml:space="preserve"> </w:t>
+      </w:r>
+      <w:proofErr w:type="spellStart"/>
+      <w:r>
+        <w:rPr>
+          <w:rFonts w:ascii="Times New Roman" w:hAnsi="Times New Roman" w:cs="Times New Roman"/>
+          <w:lang w:val="en-US"/>
+        </w:rPr>
+        <w:t>tensorflow</w:t>
+      </w:r>
+      <w:proofErr w:type="spellEnd"/>
+      <w:r>
+        <w:rPr>
+          <w:rFonts w:ascii="Times New Roman" w:hAnsi="Times New Roman" w:cs="Times New Roman"/>
+          <w:lang w:val="en-US"/>
+        </w:rPr>
+        <w:t xml:space="preserve"> project]</w:t>
+      </w:r>
+    </w:p>
+    <w:p>
+      <w:pPr>
+        <w:tabs>
+          <w:tab w:val="left" w:pos="1610"/>
+        </w:tabs>
+        <w:rPr>
+          <w:rFonts w:ascii="Times New Roman" w:hAnsi="Times New Roman" w:cs="Times New Roman"/>
+          <w:lang w:val="en-US"/>
+        </w:rPr>
+      </w:pPr>
+      <w:proofErr w:type="gramStart"/>
       <w:r>
         <w:rPr>
           <w:rFonts w:ascii="Times New Roman" w:hAnsi="Times New Roman" w:cs="Times New Roman"/>
@@ -5390,6 +6717,7 @@
         </w:rPr>
         <w:t>Commands :</w:t>
       </w:r>
+      <w:proofErr w:type="gramEnd"/>
     </w:p>
     <w:p>
       <w:pPr>
@@ -5423,51 +6751,92 @@
           <w:rFonts w:ascii="Times New Roman" w:hAnsi="Times New Roman" w:cs="Times New Roman"/>
           <w:lang w:val="en-US"/>
         </w:rPr>
-        <w:t xml:space="preserve">” ternsoflow_copy (given name) </w:t>
-      </w:r>
-    </w:p>
-    <w:p>
-      <w:pPr>
-        <w:tabs>
-          <w:tab w:val="left" w:pos="1610"/>
-        </w:tabs>
-        <w:rPr>
-          <w:rFonts w:ascii="Times New Roman" w:hAnsi="Times New Roman" w:cs="Times New Roman"/>
-          <w:lang w:val="en-US"/>
-        </w:rPr>
-      </w:pPr>
-      <w:r>
-        <w:rPr>
-          <w:rFonts w:ascii="Times New Roman" w:hAnsi="Times New Roman" w:cs="Times New Roman"/>
-          <w:lang w:val="en-US"/>
-        </w:rPr>
-        <w:tab/>
-      </w:r>
-      <w:r>
-        <w:rPr>
-          <w:rFonts w:ascii="Times New Roman" w:hAnsi="Times New Roman" w:cs="Times New Roman"/>
-          <w:lang w:val="en-US"/>
-        </w:rPr>
-        <w:t>[The above cmd will copy whole project repository in our local system].</w:t>
-      </w:r>
-    </w:p>
-    <w:p>
-      <w:pPr>
-        <w:tabs>
-          <w:tab w:val="left" w:pos="1610"/>
-        </w:tabs>
-        <w:rPr>
-          <w:rFonts w:ascii="Times New Roman" w:hAnsi="Times New Roman" w:cs="Times New Roman"/>
-          <w:lang w:val="en-US"/>
-        </w:rPr>
-      </w:pPr>
-      <w:r>
-        <w:rPr>
-          <w:rFonts w:ascii="Times New Roman" w:hAnsi="Times New Roman" w:cs="Times New Roman"/>
-          <w:lang w:val="en-US"/>
-        </w:rPr>
-        <w:t>If any changes done in above repository :</w:t>
-      </w:r>
+        <w:t xml:space="preserve">” </w:t>
+      </w:r>
+      <w:proofErr w:type="spellStart"/>
+      <w:r>
+        <w:rPr>
+          <w:rFonts w:ascii="Times New Roman" w:hAnsi="Times New Roman" w:cs="Times New Roman"/>
+          <w:lang w:val="en-US"/>
+        </w:rPr>
+        <w:t>ternsoflow_copy</w:t>
+      </w:r>
+      <w:proofErr w:type="spellEnd"/>
+      <w:r>
+        <w:rPr>
+          <w:rFonts w:ascii="Times New Roman" w:hAnsi="Times New Roman" w:cs="Times New Roman"/>
+          <w:lang w:val="en-US"/>
+        </w:rPr>
+        <w:t xml:space="preserve"> (given name) </w:t>
+      </w:r>
+    </w:p>
+    <w:p>
+      <w:pPr>
+        <w:tabs>
+          <w:tab w:val="left" w:pos="1610"/>
+        </w:tabs>
+        <w:rPr>
+          <w:rFonts w:ascii="Times New Roman" w:hAnsi="Times New Roman" w:cs="Times New Roman"/>
+          <w:lang w:val="en-US"/>
+        </w:rPr>
+      </w:pPr>
+      <w:r>
+        <w:rPr>
+          <w:rFonts w:ascii="Times New Roman" w:hAnsi="Times New Roman" w:cs="Times New Roman"/>
+          <w:lang w:val="en-US"/>
+        </w:rPr>
+        <w:tab/>
+      </w:r>
+      <w:r>
+        <w:rPr>
+          <w:rFonts w:ascii="Times New Roman" w:hAnsi="Times New Roman" w:cs="Times New Roman"/>
+          <w:lang w:val="en-US"/>
+        </w:rPr>
+        <w:t xml:space="preserve">[The above </w:t>
+      </w:r>
+      <w:proofErr w:type="spellStart"/>
+      <w:r>
+        <w:rPr>
+          <w:rFonts w:ascii="Times New Roman" w:hAnsi="Times New Roman" w:cs="Times New Roman"/>
+          <w:lang w:val="en-US"/>
+        </w:rPr>
+        <w:t>cmd</w:t>
+      </w:r>
+      <w:proofErr w:type="spellEnd"/>
+      <w:r>
+        <w:rPr>
+          <w:rFonts w:ascii="Times New Roman" w:hAnsi="Times New Roman" w:cs="Times New Roman"/>
+          <w:lang w:val="en-US"/>
+        </w:rPr>
+        <w:t xml:space="preserve"> will copy whole project repository in our local system].</w:t>
+      </w:r>
+    </w:p>
+    <w:p>
+      <w:pPr>
+        <w:tabs>
+          <w:tab w:val="left" w:pos="1610"/>
+        </w:tabs>
+        <w:rPr>
+          <w:rFonts w:ascii="Times New Roman" w:hAnsi="Times New Roman" w:cs="Times New Roman"/>
+          <w:lang w:val="en-US"/>
+        </w:rPr>
+      </w:pPr>
+      <w:r>
+        <w:rPr>
+          <w:rFonts w:ascii="Times New Roman" w:hAnsi="Times New Roman" w:cs="Times New Roman"/>
+          <w:lang w:val="en-US"/>
+        </w:rPr>
+        <w:t xml:space="preserve">If any changes done in above </w:t>
+      </w:r>
+      <w:proofErr w:type="gramStart"/>
+      <w:r>
+        <w:rPr>
+          <w:rFonts w:ascii="Times New Roman" w:hAnsi="Times New Roman" w:cs="Times New Roman"/>
+          <w:lang w:val="en-US"/>
+        </w:rPr>
+        <w:t>repository :</w:t>
+      </w:r>
+      <w:proofErr w:type="gramEnd"/>
     </w:p>
     <w:p>
       <w:pPr>
@@ -5513,7 +6882,23 @@
           <w:lang w:val="en-US"/>
         </w:rPr>
         <w:tab/>
-        <w:t>-     [To check the status of repository]</w:t>
+        <w:t xml:space="preserve">-  </w:t>
+      </w:r>
+      <w:proofErr w:type="gramStart"/>
+      <w:r>
+        <w:rPr>
+          <w:rFonts w:ascii="Times New Roman" w:hAnsi="Times New Roman" w:cs="Times New Roman"/>
+          <w:lang w:val="en-US"/>
+        </w:rPr>
+        <w:t xml:space="preserve">   [</w:t>
+      </w:r>
+      <w:proofErr w:type="gramEnd"/>
+      <w:r>
+        <w:rPr>
+          <w:rFonts w:ascii="Times New Roman" w:hAnsi="Times New Roman" w:cs="Times New Roman"/>
+          <w:lang w:val="en-US"/>
+        </w:rPr>
+        <w:t>To check the status of repository]</w:t>
       </w:r>
     </w:p>
     <w:p>
@@ -5560,7 +6945,23 @@
           <w:lang w:val="en-US"/>
         </w:rPr>
         <w:tab/>
-        <w:t>-     [To add the files in repository]</w:t>
+        <w:t xml:space="preserve">-  </w:t>
+      </w:r>
+      <w:proofErr w:type="gramStart"/>
+      <w:r>
+        <w:rPr>
+          <w:rFonts w:ascii="Times New Roman" w:hAnsi="Times New Roman" w:cs="Times New Roman"/>
+          <w:lang w:val="en-US"/>
+        </w:rPr>
+        <w:t xml:space="preserve">   [</w:t>
+      </w:r>
+      <w:proofErr w:type="gramEnd"/>
+      <w:r>
+        <w:rPr>
+          <w:rFonts w:ascii="Times New Roman" w:hAnsi="Times New Roman" w:cs="Times New Roman"/>
+          <w:lang w:val="en-US"/>
+        </w:rPr>
+        <w:t>To add the files in repository]</w:t>
       </w:r>
     </w:p>
     <w:p>
@@ -5593,7 +6994,23 @@
           <w:lang w:val="en-US"/>
         </w:rPr>
         <w:tab/>
-        <w:t>-     [To commit the changes done along with msg]</w:t>
+        <w:t xml:space="preserve">-  </w:t>
+      </w:r>
+      <w:proofErr w:type="gramStart"/>
+      <w:r>
+        <w:rPr>
+          <w:rFonts w:ascii="Times New Roman" w:hAnsi="Times New Roman" w:cs="Times New Roman"/>
+          <w:lang w:val="en-US"/>
+        </w:rPr>
+        <w:t xml:space="preserve">   [</w:t>
+      </w:r>
+      <w:proofErr w:type="gramEnd"/>
+      <w:r>
+        <w:rPr>
+          <w:rFonts w:ascii="Times New Roman" w:hAnsi="Times New Roman" w:cs="Times New Roman"/>
+          <w:lang w:val="en-US"/>
+        </w:rPr>
+        <w:t>To commit the changes done along with msg]</w:t>
       </w:r>
     </w:p>
     <w:p>
@@ -5640,7 +7057,23 @@
           <w:lang w:val="en-US"/>
         </w:rPr>
         <w:tab/>
-        <w:t>-     [Displays history of changes done on your project ]</w:t>
+        <w:t xml:space="preserve">-  </w:t>
+      </w:r>
+      <w:proofErr w:type="gramStart"/>
+      <w:r>
+        <w:rPr>
+          <w:rFonts w:ascii="Times New Roman" w:hAnsi="Times New Roman" w:cs="Times New Roman"/>
+          <w:lang w:val="en-US"/>
+        </w:rPr>
+        <w:t xml:space="preserve">   [</w:t>
+      </w:r>
+      <w:proofErr w:type="gramEnd"/>
+      <w:r>
+        <w:rPr>
+          <w:rFonts w:ascii="Times New Roman" w:hAnsi="Times New Roman" w:cs="Times New Roman"/>
+          <w:lang w:val="en-US"/>
+        </w:rPr>
+        <w:t>Displays history of changes done on your project ]</w:t>
       </w:r>
     </w:p>
     <w:p>
@@ -5725,8 +7158,17 @@
           <w:rFonts w:ascii="Times New Roman" w:hAnsi="Times New Roman" w:cs="Times New Roman"/>
           <w:lang w:val="en-US"/>
         </w:rPr>
-        <w:t>Changing directory from master to develop :</w:t>
-      </w:r>
+        <w:t xml:space="preserve">Changing directory from master to </w:t>
+      </w:r>
+      <w:proofErr w:type="gramStart"/>
+      <w:r>
+        <w:rPr>
+          <w:rFonts w:ascii="Times New Roman" w:hAnsi="Times New Roman" w:cs="Times New Roman"/>
+          <w:lang w:val="en-US"/>
+        </w:rPr>
+        <w:t>develop :</w:t>
+      </w:r>
+      <w:proofErr w:type="gramEnd"/>
     </w:p>
     <w:p>
       <w:pPr>
@@ -5765,25 +7207,81 @@
           <w:lang w:val="en-US"/>
         </w:rPr>
         <w:tab/>
-        <w:t>-[to create a branch of the repository]</w:t>
-      </w:r>
-    </w:p>
-    <w:p>
-      <w:pPr>
-        <w:tabs>
-          <w:tab w:val="left" w:pos="1610"/>
-        </w:tabs>
-        <w:rPr>
-          <w:rFonts w:ascii="Times New Roman" w:hAnsi="Times New Roman" w:cs="Times New Roman"/>
-          <w:lang w:val="en-US"/>
-        </w:rPr>
-      </w:pPr>
-      <w:r>
-        <w:rPr>
-          <w:rFonts w:ascii="Times New Roman" w:hAnsi="Times New Roman" w:cs="Times New Roman"/>
-          <w:lang w:val="en-US"/>
-        </w:rPr>
-        <w:t>Note : [the develop repository will not be created separately inspite like “$git checkout -f” to retrive changes in files similarly the folders we added or removed will be restored if we change the repository from develop to master].</w:t>
+      </w:r>
+      <w:proofErr w:type="gramStart"/>
+      <w:r>
+        <w:rPr>
+          <w:rFonts w:ascii="Times New Roman" w:hAnsi="Times New Roman" w:cs="Times New Roman"/>
+          <w:lang w:val="en-US"/>
+        </w:rPr>
+        <w:t>-[</w:t>
+      </w:r>
+      <w:proofErr w:type="gramEnd"/>
+      <w:r>
+        <w:rPr>
+          <w:rFonts w:ascii="Times New Roman" w:hAnsi="Times New Roman" w:cs="Times New Roman"/>
+          <w:lang w:val="en-US"/>
+        </w:rPr>
+        <w:t>to create a branch of the repository]</w:t>
+      </w:r>
+    </w:p>
+    <w:p>
+      <w:pPr>
+        <w:tabs>
+          <w:tab w:val="left" w:pos="1610"/>
+        </w:tabs>
+        <w:rPr>
+          <w:rFonts w:ascii="Times New Roman" w:hAnsi="Times New Roman" w:cs="Times New Roman"/>
+          <w:lang w:val="en-US"/>
+        </w:rPr>
+      </w:pPr>
+      <w:proofErr w:type="gramStart"/>
+      <w:r>
+        <w:rPr>
+          <w:rFonts w:ascii="Times New Roman" w:hAnsi="Times New Roman" w:cs="Times New Roman"/>
+          <w:lang w:val="en-US"/>
+        </w:rPr>
+        <w:t>Note :</w:t>
+      </w:r>
+      <w:proofErr w:type="gramEnd"/>
+      <w:r>
+        <w:rPr>
+          <w:rFonts w:ascii="Times New Roman" w:hAnsi="Times New Roman" w:cs="Times New Roman"/>
+          <w:lang w:val="en-US"/>
+        </w:rPr>
+        <w:t xml:space="preserve"> [the develop repository will not be created separately </w:t>
+      </w:r>
+      <w:proofErr w:type="spellStart"/>
+      <w:r>
+        <w:rPr>
+          <w:rFonts w:ascii="Times New Roman" w:hAnsi="Times New Roman" w:cs="Times New Roman"/>
+          <w:lang w:val="en-US"/>
+        </w:rPr>
+        <w:t>inspite</w:t>
+      </w:r>
+      <w:proofErr w:type="spellEnd"/>
+      <w:r>
+        <w:rPr>
+          <w:rFonts w:ascii="Times New Roman" w:hAnsi="Times New Roman" w:cs="Times New Roman"/>
+          <w:lang w:val="en-US"/>
+        </w:rPr>
+        <w:t xml:space="preserve"> like “$git checkout -f” to </w:t>
+      </w:r>
+      <w:proofErr w:type="spellStart"/>
+      <w:r>
+        <w:rPr>
+          <w:rFonts w:ascii="Times New Roman" w:hAnsi="Times New Roman" w:cs="Times New Roman"/>
+          <w:lang w:val="en-US"/>
+        </w:rPr>
+        <w:t>retrive</w:t>
+      </w:r>
+      <w:proofErr w:type="spellEnd"/>
+      <w:r>
+        <w:rPr>
+          <w:rFonts w:ascii="Times New Roman" w:hAnsi="Times New Roman" w:cs="Times New Roman"/>
+          <w:lang w:val="en-US"/>
+        </w:rPr>
+        <w:t xml:space="preserve"> changes in files similarly the folders we added or removed will be restored if we change the repository from develop to master].</w:t>
       </w:r>
     </w:p>
     <w:p>
@@ -5837,25 +7335,65 @@
           <w:lang w:val="en-US"/>
         </w:rPr>
         <w:tab/>
-        <w:t>-[To go back to master repository]</w:t>
-      </w:r>
-    </w:p>
-    <w:p>
-      <w:pPr>
-        <w:tabs>
-          <w:tab w:val="left" w:pos="1610"/>
-        </w:tabs>
-        <w:rPr>
-          <w:rFonts w:ascii="Times New Roman" w:hAnsi="Times New Roman" w:cs="Times New Roman"/>
-          <w:lang w:val="en-US"/>
-        </w:rPr>
-      </w:pPr>
-      <w:r>
-        <w:rPr>
-          <w:rFonts w:ascii="Times New Roman" w:hAnsi="Times New Roman" w:cs="Times New Roman"/>
-          <w:lang w:val="en-US"/>
-        </w:rPr>
-        <w:t>Note : We can commit the changes in develop repository and still can retrive the master repository files.</w:t>
+      </w:r>
+      <w:proofErr w:type="gramStart"/>
+      <w:r>
+        <w:rPr>
+          <w:rFonts w:ascii="Times New Roman" w:hAnsi="Times New Roman" w:cs="Times New Roman"/>
+          <w:lang w:val="en-US"/>
+        </w:rPr>
+        <w:t>-[</w:t>
+      </w:r>
+      <w:proofErr w:type="gramEnd"/>
+      <w:r>
+        <w:rPr>
+          <w:rFonts w:ascii="Times New Roman" w:hAnsi="Times New Roman" w:cs="Times New Roman"/>
+          <w:lang w:val="en-US"/>
+        </w:rPr>
+        <w:t>To go back to master repository]</w:t>
+      </w:r>
+    </w:p>
+    <w:p>
+      <w:pPr>
+        <w:tabs>
+          <w:tab w:val="left" w:pos="1610"/>
+        </w:tabs>
+        <w:rPr>
+          <w:rFonts w:ascii="Times New Roman" w:hAnsi="Times New Roman" w:cs="Times New Roman"/>
+          <w:lang w:val="en-US"/>
+        </w:rPr>
+      </w:pPr>
+      <w:proofErr w:type="gramStart"/>
+      <w:r>
+        <w:rPr>
+          <w:rFonts w:ascii="Times New Roman" w:hAnsi="Times New Roman" w:cs="Times New Roman"/>
+          <w:lang w:val="en-US"/>
+        </w:rPr>
+        <w:t>Note :</w:t>
+      </w:r>
+      <w:proofErr w:type="gramEnd"/>
+      <w:r>
+        <w:rPr>
+          <w:rFonts w:ascii="Times New Roman" w:hAnsi="Times New Roman" w:cs="Times New Roman"/>
+          <w:lang w:val="en-US"/>
+        </w:rPr>
+        <w:t xml:space="preserve"> We can commit the changes in develop repository and still can </w:t>
+      </w:r>
+      <w:proofErr w:type="spellStart"/>
+      <w:r>
+        <w:rPr>
+          <w:rFonts w:ascii="Times New Roman" w:hAnsi="Times New Roman" w:cs="Times New Roman"/>
+          <w:lang w:val="en-US"/>
+        </w:rPr>
+        <w:t>retrive</w:t>
+      </w:r>
+      <w:proofErr w:type="spellEnd"/>
+      <w:r>
+        <w:rPr>
+          <w:rFonts w:ascii="Times New Roman" w:hAnsi="Times New Roman" w:cs="Times New Roman"/>
+          <w:lang w:val="en-US"/>
+        </w:rPr>
+        <w:t xml:space="preserve"> the master repository files.</w:t>
       </w:r>
     </w:p>
     <w:sectPr>
